--- a/Neptune3Pro-Update Log.docx
+++ b/Neptune3Pro-Update Log.docx
@@ -169,19 +169,7 @@
           <w:highlight w:val="none"/>
           <w:lang w:val="en-US" w:eastAsia="zh-CN"/>
         </w:rPr>
-        <w:t>creen standby function: On the home screen, tap【Settings】【Advanced Settings】. Then click the brightness bar next to "Little Sun" to convert to "moon" to enable. The brightness will automatically dim</w:t>
-      </w:r>
-      <w:bookmarkStart w:id="0" w:name="_GoBack"/>
-      <w:bookmarkEnd w:id="0"/>
-      <w:r>
-        <w:rPr>
-          <w:rFonts w:hint="default" w:ascii="Cambria" w:hAnsi="Cambria" w:eastAsia="宋体" w:cs="Cambria"/>
-          <w:sz w:val="24"/>
-          <w:szCs w:val="24"/>
-          <w:highlight w:val="none"/>
-          <w:lang w:val="en-US" w:eastAsia="zh-CN"/>
-        </w:rPr>
-        <w:t xml:space="preserve"> after 3 minutes.</w:t>
+        <w:t>creen standby function: On the home screen, tap【Settings】【Advanced Settings】. Then click the brightness bar next to "Little Sun" to convert to "moon" to enable. The brightness will automatically dim after 3 minutes.</w:t>
       </w:r>
     </w:p>
     <w:p>
@@ -719,8 +707,28 @@
           <w:szCs w:val="24"/>
           <w:lang w:val="en-US" w:eastAsia="zh-CN"/>
         </w:rPr>
-        <w:t>Enable：M301 - Set Hotend PID.</w:t>
-      </w:r>
+        <w:t>Enable：</w:t>
+      </w:r>
+      <w:bookmarkStart w:id="0" w:name="OLE_LINK1"/>
+      <w:r>
+        <w:rPr>
+          <w:rFonts w:hint="default" w:ascii="Cambria" w:hAnsi="Cambria" w:eastAsia="宋体" w:cs="Cambria"/>
+          <w:sz w:val="24"/>
+          <w:szCs w:val="24"/>
+          <w:lang w:val="en-US" w:eastAsia="zh-CN"/>
+        </w:rPr>
+        <w:t>M303 - PID autotune</w:t>
+      </w:r>
+      <w:r>
+        <w:rPr>
+          <w:rFonts w:hint="eastAsia" w:ascii="Cambria" w:hAnsi="Cambria" w:eastAsia="宋体" w:cs="Cambria"/>
+          <w:sz w:val="24"/>
+          <w:szCs w:val="24"/>
+          <w:lang w:val="en-US" w:eastAsia="zh-CN"/>
+        </w:rPr>
+        <w:t>.</w:t>
+      </w:r>
+      <w:bookmarkEnd w:id="0"/>
     </w:p>
     <w:p>
       <w:pPr>
@@ -747,6 +755,34 @@
           <w:szCs w:val="24"/>
           <w:lang w:val="en-US" w:eastAsia="zh-CN"/>
         </w:rPr>
+        <w:t>.</w:t>
+      </w:r>
+    </w:p>
+    <w:p>
+      <w:pPr>
+        <w:widowControl w:val="0"/>
+        <w:numPr>
+          <w:ilvl w:val="0"/>
+          <w:numId w:val="6"/>
+        </w:numPr>
+        <w:bidi w:val="0"/>
+        <w:spacing w:line="360" w:lineRule="auto"/>
+        <w:ind w:left="425" w:leftChars="0" w:hanging="425" w:firstLineChars="0"/>
+        <w:jc w:val="left"/>
+        <w:rPr>
+          <w:rFonts w:hint="default" w:ascii="Cambria" w:hAnsi="Cambria" w:eastAsia="宋体" w:cs="Cambria"/>
+          <w:sz w:val="24"/>
+          <w:szCs w:val="24"/>
+          <w:lang w:val="en-US" w:eastAsia="zh-CN"/>
+        </w:rPr>
+      </w:pPr>
+      <w:r>
+        <w:rPr>
+          <w:rFonts w:hint="default" w:ascii="Cambria" w:hAnsi="Cambria" w:eastAsia="宋体" w:cs="Cambria"/>
+          <w:sz w:val="24"/>
+          <w:szCs w:val="24"/>
+          <w:lang w:val="en-US" w:eastAsia="zh-CN"/>
+        </w:rPr>
         <w:t>Support Gcode-M600 code to achieve pause.</w:t>
       </w:r>
     </w:p>
@@ -833,14 +869,113 @@
         </w:numPr>
         <w:bidi w:val="0"/>
         <w:spacing w:line="360" w:lineRule="auto"/>
-        <w:jc w:val="left"/>
+        <w:ind w:leftChars="0" w:firstLine="480" w:firstLineChars="200"/>
+        <w:jc w:val="left"/>
+        <w:rPr>
+          <w:rFonts w:hint="default" w:ascii="Cambria" w:hAnsi="Cambria" w:cs="Cambria"/>
+          <w:b w:val="0"/>
+          <w:bCs w:val="0"/>
+          <w:sz w:val="24"/>
+          <w:szCs w:val="24"/>
+          <w:lang w:val="en-US" w:eastAsia="zh-CN"/>
+        </w:rPr>
+      </w:pPr>
+      <w:r>
+        <w:rPr>
+          <w:rFonts w:hint="default" w:ascii="Cambria" w:hAnsi="Cambria" w:cs="Cambria"/>
+          <w:b w:val="0"/>
+          <w:bCs w:val="0"/>
+          <w:sz w:val="24"/>
+          <w:szCs w:val="24"/>
+          <w:lang w:val="en-US" w:eastAsia="zh-CN"/>
+        </w:rPr>
+        <w:t>Board Firmware Version : 1.1.5</w:t>
+      </w:r>
+      <w:r>
+        <w:rPr>
+          <w:rFonts w:hint="eastAsia" w:ascii="Cambria" w:hAnsi="Cambria" w:cs="Cambria"/>
+          <w:b w:val="0"/>
+          <w:bCs w:val="0"/>
+          <w:sz w:val="24"/>
+          <w:szCs w:val="24"/>
+          <w:lang w:val="en-US" w:eastAsia="zh-CN"/>
+        </w:rPr>
+        <w:t>.1</w:t>
+      </w:r>
+    </w:p>
+    <w:p>
+      <w:pPr>
+        <w:widowControl w:val="0"/>
+        <w:numPr>
+          <w:ilvl w:val="0"/>
+          <w:numId w:val="7"/>
+        </w:numPr>
+        <w:bidi w:val="0"/>
+        <w:spacing w:line="360" w:lineRule="auto"/>
+        <w:ind w:left="425" w:leftChars="0" w:hanging="425" w:firstLineChars="0"/>
+        <w:jc w:val="left"/>
+        <w:rPr>
+          <w:rFonts w:hint="default" w:ascii="Cambria" w:hAnsi="Cambria" w:eastAsia="宋体" w:cs="Cambria"/>
+          <w:sz w:val="24"/>
+          <w:szCs w:val="24"/>
+          <w:lang w:val="en-US" w:eastAsia="zh-CN"/>
+        </w:rPr>
+      </w:pPr>
+      <w:r>
+        <w:rPr>
+          <w:rFonts w:hint="default" w:ascii="Cambria" w:hAnsi="Cambria" w:eastAsia="宋体" w:cs="Cambria"/>
+          <w:sz w:val="24"/>
+          <w:szCs w:val="24"/>
+          <w:lang w:val="en-US" w:eastAsia="zh-CN"/>
+        </w:rPr>
+        <w:t xml:space="preserve">Improvements from 1.1.5. </w:t>
+      </w:r>
+    </w:p>
+    <w:p>
+      <w:pPr>
+        <w:widowControl w:val="0"/>
+        <w:numPr>
+          <w:ilvl w:val="0"/>
+          <w:numId w:val="7"/>
+        </w:numPr>
+        <w:bidi w:val="0"/>
+        <w:spacing w:line="360" w:lineRule="auto"/>
+        <w:ind w:left="425" w:leftChars="0" w:hanging="425" w:firstLineChars="0"/>
+        <w:jc w:val="left"/>
+        <w:rPr>
+          <w:rFonts w:hint="default" w:ascii="Cambria" w:hAnsi="Cambria" w:eastAsia="宋体" w:cs="Cambria"/>
+          <w:sz w:val="24"/>
+          <w:szCs w:val="24"/>
+          <w:lang w:val="en-US" w:eastAsia="zh-CN"/>
+        </w:rPr>
+      </w:pPr>
+      <w:r>
+        <w:rPr>
+          <w:rFonts w:hint="default" w:ascii="Cambria" w:hAnsi="Cambria" w:eastAsia="宋体" w:cs="Cambria"/>
+          <w:sz w:val="24"/>
+          <w:szCs w:val="24"/>
+          <w:lang w:val="en-US" w:eastAsia="zh-CN"/>
+        </w:rPr>
+        <w:t>Enable: Linear Pressure Control V1.5</w:t>
+      </w:r>
+      <w:r>
         <w:rPr>
           <w:rFonts w:hint="eastAsia" w:ascii="Cambria" w:hAnsi="Cambria" w:eastAsia="宋体" w:cs="Cambria"/>
           <w:sz w:val="24"/>
           <w:szCs w:val="24"/>
           <w:lang w:val="en-US" w:eastAsia="zh-CN"/>
         </w:rPr>
-      </w:pPr>
+        <w:t xml:space="preserve"> ,Default value: K0.0</w:t>
+      </w:r>
+      <w:r>
+        <w:rPr>
+          <w:rFonts w:hint="default" w:ascii="Cambria" w:hAnsi="Cambria" w:eastAsia="宋体" w:cs="Cambria"/>
+          <w:sz w:val="24"/>
+          <w:szCs w:val="24"/>
+          <w:lang w:val="en-US" w:eastAsia="zh-CN"/>
+        </w:rPr>
+        <w:t>.</w:t>
+      </w:r>
     </w:p>
     <w:p>
       <w:pPr>
@@ -859,6 +994,44 @@
           <w:lang w:val="en-US" w:eastAsia="zh-CN"/>
         </w:rPr>
       </w:pPr>
+    </w:p>
+    <w:p>
+      <w:pPr>
+        <w:widowControl w:val="0"/>
+        <w:numPr>
+          <w:ilvl w:val="0"/>
+          <w:numId w:val="0"/>
+        </w:numPr>
+        <w:bidi w:val="0"/>
+        <w:spacing w:line="360" w:lineRule="auto"/>
+        <w:jc w:val="left"/>
+        <w:rPr>
+          <w:rFonts w:hint="eastAsia" w:ascii="Cambria" w:hAnsi="Cambria" w:eastAsia="宋体" w:cs="Cambria"/>
+          <w:sz w:val="24"/>
+          <w:szCs w:val="24"/>
+          <w:lang w:val="en-US" w:eastAsia="zh-CN"/>
+        </w:rPr>
+      </w:pPr>
+    </w:p>
+    <w:p>
+      <w:pPr>
+        <w:widowControl w:val="0"/>
+        <w:numPr>
+          <w:ilvl w:val="0"/>
+          <w:numId w:val="0"/>
+        </w:numPr>
+        <w:bidi w:val="0"/>
+        <w:spacing w:line="360" w:lineRule="auto"/>
+        <w:jc w:val="left"/>
+        <w:rPr>
+          <w:rFonts w:hint="default" w:ascii="Cambria" w:hAnsi="Cambria" w:eastAsia="宋体" w:cs="Cambria"/>
+          <w:sz w:val="24"/>
+          <w:szCs w:val="24"/>
+          <w:lang w:val="en-US" w:eastAsia="zh-CN"/>
+        </w:rPr>
+      </w:pPr>
+      <w:bookmarkStart w:id="1" w:name="_GoBack"/>
+      <w:bookmarkEnd w:id="1"/>
     </w:p>
     <w:p>
       <w:pPr>
@@ -1137,6 +1310,16 @@
                 <w:lang w:val="en-US" w:eastAsia="zh-CN"/>
               </w:rPr>
               <w:t>Neptune3Pro：1.1.4-1.1.5</w:t>
+            </w:r>
+            <w:r>
+              <w:rPr>
+                <w:rFonts w:hint="eastAsia" w:ascii="Cambria" w:hAnsi="Cambria" w:eastAsia="宋体" w:cs="Cambria"/>
+                <w:sz w:val="22"/>
+                <w:szCs w:val="22"/>
+                <w:vertAlign w:val="baseline"/>
+                <w:lang w:val="en-US" w:eastAsia="zh-CN"/>
+              </w:rPr>
+              <w:t>.1</w:t>
             </w:r>
           </w:p>
         </w:tc>
@@ -1516,6 +1699,23 @@
     </w:lvl>
   </w:abstractNum>
   <w:abstractNum w:abstractNumId="5">
+    <w:nsid w:val="50FF1639"/>
+    <w:multiLevelType w:val="singleLevel"/>
+    <w:tmpl w:val="50FF1639"/>
+    <w:lvl w:ilvl="0" w:tentative="0">
+      <w:start w:val="1"/>
+      <w:numFmt w:val="decimal"/>
+      <w:lvlText w:val="%1."/>
+      <w:lvlJc w:val="left"/>
+      <w:pPr>
+        <w:ind w:left="425" w:hanging="425"/>
+      </w:pPr>
+      <w:rPr>
+        <w:rFonts w:hint="default"/>
+      </w:rPr>
+    </w:lvl>
+  </w:abstractNum>
+  <w:abstractNum w:abstractNumId="6">
     <w:nsid w:val="567A8AC4"/>
     <w:multiLevelType w:val="singleLevel"/>
     <w:tmpl w:val="567A8AC4"/>
@@ -1542,13 +1742,16 @@
     <w:abstractNumId w:val="4"/>
   </w:num>
   <w:num w:numId="4">
-    <w:abstractNumId w:val="5"/>
+    <w:abstractNumId w:val="6"/>
   </w:num>
   <w:num w:numId="5">
     <w:abstractNumId w:val="1"/>
   </w:num>
   <w:num w:numId="6">
     <w:abstractNumId w:val="2"/>
+  </w:num>
+  <w:num w:numId="7">
+    <w:abstractNumId w:val="5"/>
   </w:num>
 </w:numbering>
 </file>
@@ -1656,7 +1859,7 @@
     <w:lsdException w:unhideWhenUsed="0" w:uiPriority="0" w:semiHidden="0" w:name="Document Map"/>
     <w:lsdException w:unhideWhenUsed="0" w:uiPriority="0" w:semiHidden="0" w:name="Plain Text"/>
     <w:lsdException w:unhideWhenUsed="0" w:uiPriority="0" w:semiHidden="0" w:name="E-mail Signature"/>
-    <w:lsdException w:unhideWhenUsed="0" w:uiPriority="0" w:semiHidden="0" w:name="Normal (Web)"/>
+    <w:lsdException w:qFormat="1" w:unhideWhenUsed="0" w:uiPriority="0" w:semiHidden="0" w:name="Normal (Web)"/>
     <w:lsdException w:unhideWhenUsed="0" w:uiPriority="0" w:semiHidden="0" w:name="HTML Acronym"/>
     <w:lsdException w:unhideWhenUsed="0" w:uiPriority="0" w:semiHidden="0" w:name="HTML Address"/>
     <w:lsdException w:unhideWhenUsed="0" w:uiPriority="0" w:semiHidden="0" w:name="HTML Cite"/>
@@ -1914,6 +2117,7 @@
   <w:style w:type="paragraph" w:styleId="5">
     <w:name w:val="Normal (Web)"/>
     <w:basedOn w:val="1"/>
+    <w:qFormat/>
     <w:uiPriority w:val="0"/>
     <w:rPr>
       <w:sz w:val="24"/>

--- a/Neptune3Pro-Update Log.docx
+++ b/Neptune3Pro-Update Log.docx
@@ -77,7 +77,7 @@
         <w:ind w:left="425" w:leftChars="0" w:hanging="425" w:firstLineChars="0"/>
         <w:jc w:val="left"/>
         <w:rPr>
-          <w:rFonts w:hint="default" w:ascii="Cambria" w:hAnsi="Cambria" w:eastAsia="宋体" w:cs="Cambria"/>
+          <w:rFonts w:hint="default" w:ascii="Cambria" w:hAnsi="Cambria" w:eastAsia="SimSun" w:cs="Cambria"/>
           <w:sz w:val="24"/>
           <w:szCs w:val="24"/>
           <w:highlight w:val="none"/>
@@ -86,7 +86,7 @@
       </w:pPr>
       <w:r>
         <w:rPr>
-          <w:rFonts w:hint="default" w:ascii="Cambria" w:hAnsi="Cambria" w:eastAsia="宋体" w:cs="Cambria"/>
+          <w:rFonts w:hint="default" w:ascii="Cambria" w:hAnsi="Cambria" w:eastAsia="SimSun" w:cs="Cambria"/>
           <w:sz w:val="24"/>
           <w:szCs w:val="24"/>
           <w:lang w:val="en-US" w:eastAsia="zh-CN"/>
@@ -105,7 +105,7 @@
         <w:ind w:left="425" w:leftChars="0" w:hanging="425" w:firstLineChars="0"/>
         <w:jc w:val="left"/>
         <w:rPr>
-          <w:rFonts w:hint="default" w:ascii="Cambria" w:hAnsi="Cambria" w:eastAsia="宋体" w:cs="Cambria"/>
+          <w:rFonts w:hint="default" w:ascii="Cambria" w:hAnsi="Cambria" w:eastAsia="SimSun" w:cs="Cambria"/>
           <w:sz w:val="24"/>
           <w:szCs w:val="24"/>
           <w:highlight w:val="none"/>
@@ -114,7 +114,7 @@
       </w:pPr>
       <w:r>
         <w:rPr>
-          <w:rFonts w:hint="default" w:ascii="Cambria" w:hAnsi="Cambria" w:eastAsia="宋体" w:cs="Cambria"/>
+          <w:rFonts w:hint="default" w:ascii="Cambria" w:hAnsi="Cambria" w:eastAsia="SimSun" w:cs="Cambria"/>
           <w:sz w:val="24"/>
           <w:szCs w:val="24"/>
           <w:highlight w:val="none"/>
@@ -134,7 +134,7 @@
         <w:ind w:left="425" w:leftChars="0" w:hanging="425" w:firstLineChars="0"/>
         <w:jc w:val="left"/>
         <w:rPr>
-          <w:rFonts w:hint="default" w:ascii="Cambria" w:hAnsi="Cambria" w:eastAsia="宋体" w:cs="Cambria"/>
+          <w:rFonts w:hint="default" w:ascii="Cambria" w:hAnsi="Cambria" w:eastAsia="SimSun" w:cs="Cambria"/>
           <w:sz w:val="24"/>
           <w:szCs w:val="24"/>
           <w:highlight w:val="none"/>
@@ -143,7 +143,7 @@
       </w:pPr>
       <w:r>
         <w:rPr>
-          <w:rFonts w:hint="default" w:ascii="Cambria" w:hAnsi="Cambria" w:eastAsia="宋体" w:cs="Cambria"/>
+          <w:rFonts w:hint="default" w:ascii="Cambria" w:hAnsi="Cambria" w:eastAsia="SimSun" w:cs="Cambria"/>
           <w:sz w:val="24"/>
           <w:szCs w:val="24"/>
           <w:highlight w:val="none"/>
@@ -153,7 +153,7 @@
       </w:r>
       <w:r>
         <w:rPr>
-          <w:rFonts w:hint="eastAsia" w:ascii="Cambria" w:hAnsi="Cambria" w:eastAsia="宋体" w:cs="Cambria"/>
+          <w:rFonts w:hint="eastAsia" w:ascii="Cambria" w:hAnsi="Cambria" w:eastAsia="SimSun" w:cs="Cambria"/>
           <w:sz w:val="24"/>
           <w:szCs w:val="24"/>
           <w:highlight w:val="none"/>
@@ -163,7 +163,7 @@
       </w:r>
       <w:r>
         <w:rPr>
-          <w:rFonts w:hint="default" w:ascii="Cambria" w:hAnsi="Cambria" w:eastAsia="宋体" w:cs="Cambria"/>
+          <w:rFonts w:hint="default" w:ascii="Cambria" w:hAnsi="Cambria" w:eastAsia="SimSun" w:cs="Cambria"/>
           <w:sz w:val="24"/>
           <w:szCs w:val="24"/>
           <w:highlight w:val="none"/>
@@ -183,7 +183,7 @@
         <w:ind w:left="425" w:leftChars="0" w:hanging="425" w:firstLineChars="0"/>
         <w:jc w:val="left"/>
         <w:rPr>
-          <w:rFonts w:hint="default" w:ascii="Cambria" w:hAnsi="Cambria" w:eastAsia="宋体" w:cs="Cambria"/>
+          <w:rFonts w:hint="default" w:ascii="Cambria" w:hAnsi="Cambria" w:eastAsia="SimSun" w:cs="Cambria"/>
           <w:sz w:val="24"/>
           <w:szCs w:val="24"/>
           <w:highlight w:val="none"/>
@@ -192,7 +192,7 @@
       </w:pPr>
       <w:r>
         <w:rPr>
-          <w:rFonts w:hint="default" w:ascii="Cambria" w:hAnsi="Cambria" w:eastAsia="宋体" w:cs="Cambria"/>
+          <w:rFonts w:hint="default" w:ascii="Cambria" w:hAnsi="Cambria" w:eastAsia="SimSun" w:cs="Cambria"/>
           <w:sz w:val="24"/>
           <w:szCs w:val="24"/>
           <w:highlight w:val="none"/>
@@ -212,7 +212,7 @@
         <w:spacing w:line="360" w:lineRule="auto"/>
         <w:jc w:val="left"/>
         <w:rPr>
-          <w:rFonts w:hint="eastAsia" w:ascii="Cambria" w:hAnsi="Cambria" w:eastAsia="仿宋" w:cs="Cambria"/>
+          <w:rFonts w:hint="eastAsia" w:ascii="Cambria" w:hAnsi="Cambria" w:eastAsia="FangSong" w:cs="Cambria"/>
           <w:b/>
           <w:bCs/>
           <w:sz w:val="28"/>
@@ -296,15 +296,15 @@
         <w:ind w:left="425" w:leftChars="0" w:hanging="425" w:firstLineChars="0"/>
         <w:jc w:val="left"/>
         <w:rPr>
-          <w:rFonts w:hint="default" w:ascii="Cambria" w:hAnsi="Cambria" w:eastAsia="宋体" w:cs="Cambria"/>
-          <w:sz w:val="24"/>
-          <w:szCs w:val="24"/>
-          <w:lang w:val="en-US" w:eastAsia="zh-CN"/>
-        </w:rPr>
-      </w:pPr>
-      <w:r>
-        <w:rPr>
-          <w:rFonts w:hint="default" w:ascii="Cambria" w:hAnsi="Cambria" w:eastAsia="宋体" w:cs="Cambria"/>
+          <w:rFonts w:hint="default" w:ascii="Cambria" w:hAnsi="Cambria" w:eastAsia="SimSun" w:cs="Cambria"/>
+          <w:sz w:val="24"/>
+          <w:szCs w:val="24"/>
+          <w:lang w:val="en-US" w:eastAsia="zh-CN"/>
+        </w:rPr>
+      </w:pPr>
+      <w:r>
+        <w:rPr>
+          <w:rFonts w:hint="default" w:ascii="Cambria" w:hAnsi="Cambria" w:eastAsia="SimSun" w:cs="Cambria"/>
           <w:sz w:val="24"/>
           <w:szCs w:val="24"/>
           <w:lang w:val="en-US" w:eastAsia="zh-CN"/>
@@ -323,15 +323,15 @@
         <w:ind w:left="425" w:leftChars="0" w:hanging="425" w:firstLineChars="0"/>
         <w:jc w:val="left"/>
         <w:rPr>
-          <w:rFonts w:hint="default" w:ascii="Cambria" w:hAnsi="Cambria" w:eastAsia="宋体" w:cs="Cambria"/>
-          <w:sz w:val="24"/>
-          <w:szCs w:val="24"/>
-          <w:lang w:val="en-US" w:eastAsia="zh-CN"/>
-        </w:rPr>
-      </w:pPr>
-      <w:r>
-        <w:rPr>
-          <w:rFonts w:hint="default" w:ascii="Cambria" w:hAnsi="Cambria" w:eastAsia="宋体" w:cs="Cambria"/>
+          <w:rFonts w:hint="default" w:ascii="Cambria" w:hAnsi="Cambria" w:eastAsia="SimSun" w:cs="Cambria"/>
+          <w:sz w:val="24"/>
+          <w:szCs w:val="24"/>
+          <w:lang w:val="en-US" w:eastAsia="zh-CN"/>
+        </w:rPr>
+      </w:pPr>
+      <w:r>
+        <w:rPr>
+          <w:rFonts w:hint="default" w:ascii="Cambria" w:hAnsi="Cambria" w:eastAsia="SimSun" w:cs="Cambria"/>
           <w:sz w:val="24"/>
           <w:szCs w:val="24"/>
           <w:lang w:val="en-US" w:eastAsia="zh-CN"/>
@@ -350,15 +350,15 @@
         <w:ind w:left="425" w:leftChars="0" w:hanging="425" w:firstLineChars="0"/>
         <w:jc w:val="left"/>
         <w:rPr>
-          <w:rFonts w:hint="default" w:ascii="Cambria" w:hAnsi="Cambria" w:eastAsia="宋体" w:cs="Cambria"/>
-          <w:sz w:val="24"/>
-          <w:szCs w:val="24"/>
-          <w:lang w:val="en-US" w:eastAsia="zh-CN"/>
-        </w:rPr>
-      </w:pPr>
-      <w:r>
-        <w:rPr>
-          <w:rFonts w:hint="default" w:ascii="Cambria" w:hAnsi="Cambria" w:eastAsia="宋体" w:cs="Cambria"/>
+          <w:rFonts w:hint="default" w:ascii="Cambria" w:hAnsi="Cambria" w:eastAsia="SimSun" w:cs="Cambria"/>
+          <w:sz w:val="24"/>
+          <w:szCs w:val="24"/>
+          <w:lang w:val="en-US" w:eastAsia="zh-CN"/>
+        </w:rPr>
+      </w:pPr>
+      <w:r>
+        <w:rPr>
+          <w:rFonts w:hint="default" w:ascii="Cambria" w:hAnsi="Cambria" w:eastAsia="SimSun" w:cs="Cambria"/>
           <w:sz w:val="24"/>
           <w:szCs w:val="24"/>
           <w:lang w:val="en-US" w:eastAsia="zh-CN"/>
@@ -377,7 +377,7 @@
         <w:ind w:left="425" w:leftChars="0" w:hanging="425" w:firstLineChars="0"/>
         <w:jc w:val="left"/>
         <w:rPr>
-          <w:rFonts w:hint="default" w:ascii="Cambria" w:hAnsi="Cambria" w:eastAsia="宋体" w:cs="Cambria"/>
+          <w:rFonts w:hint="default" w:ascii="Cambria" w:hAnsi="Cambria" w:eastAsia="SimSun" w:cs="Cambria"/>
           <w:sz w:val="24"/>
           <w:szCs w:val="24"/>
           <w:highlight w:val="none"/>
@@ -386,7 +386,7 @@
       </w:pPr>
       <w:r>
         <w:rPr>
-          <w:rFonts w:hint="default" w:ascii="Cambria" w:hAnsi="Cambria" w:eastAsia="宋体" w:cs="Cambria"/>
+          <w:rFonts w:hint="default" w:ascii="Cambria" w:hAnsi="Cambria" w:eastAsia="SimSun" w:cs="Cambria"/>
           <w:sz w:val="24"/>
           <w:szCs w:val="24"/>
           <w:lang w:val="en-US" w:eastAsia="zh-CN"/>
@@ -405,7 +405,7 @@
         <w:ind w:left="425" w:leftChars="0" w:hanging="425" w:firstLineChars="0"/>
         <w:jc w:val="left"/>
         <w:rPr>
-          <w:rFonts w:hint="default" w:ascii="Cambria" w:hAnsi="Cambria" w:eastAsia="宋体" w:cs="Cambria"/>
+          <w:rFonts w:hint="default" w:ascii="Cambria" w:hAnsi="Cambria" w:eastAsia="SimSun" w:cs="Cambria"/>
           <w:sz w:val="24"/>
           <w:szCs w:val="24"/>
           <w:highlight w:val="none"/>
@@ -414,7 +414,7 @@
       </w:pPr>
       <w:r>
         <w:rPr>
-          <w:rFonts w:hint="default" w:ascii="Cambria" w:hAnsi="Cambria" w:eastAsia="宋体" w:cs="Cambria"/>
+          <w:rFonts w:hint="default" w:ascii="Cambria" w:hAnsi="Cambria" w:eastAsia="SimSun" w:cs="Cambria"/>
           <w:sz w:val="24"/>
           <w:szCs w:val="24"/>
           <w:highlight w:val="none"/>
@@ -434,7 +434,7 @@
         <w:ind w:leftChars="0"/>
         <w:jc w:val="left"/>
         <w:rPr>
-          <w:rFonts w:hint="default" w:ascii="Cambria" w:hAnsi="Cambria" w:eastAsia="宋体" w:cs="Cambria"/>
+          <w:rFonts w:hint="default" w:ascii="Cambria" w:hAnsi="Cambria" w:eastAsia="SimSun" w:cs="Cambria"/>
           <w:sz w:val="24"/>
           <w:szCs w:val="24"/>
           <w:highlight w:val="none"/>
@@ -486,7 +486,7 @@
         <w:ind w:left="425" w:leftChars="0" w:hanging="425" w:firstLineChars="0"/>
         <w:jc w:val="left"/>
         <w:rPr>
-          <w:rFonts w:hint="default" w:ascii="Cambria" w:hAnsi="Cambria" w:eastAsia="宋体" w:cs="Cambria"/>
+          <w:rFonts w:hint="default" w:ascii="Cambria" w:hAnsi="Cambria" w:eastAsia="SimSun" w:cs="Cambria"/>
           <w:sz w:val="24"/>
           <w:szCs w:val="24"/>
           <w:lang w:val="en-US" w:eastAsia="zh-CN"/>
@@ -516,15 +516,15 @@
         <w:ind w:left="425" w:leftChars="0" w:hanging="425" w:firstLineChars="0"/>
         <w:jc w:val="left"/>
         <w:rPr>
-          <w:rFonts w:hint="default" w:ascii="Cambria" w:hAnsi="Cambria" w:eastAsia="宋体" w:cs="Cambria"/>
-          <w:sz w:val="24"/>
-          <w:szCs w:val="24"/>
-          <w:lang w:val="en-US" w:eastAsia="zh-CN"/>
-        </w:rPr>
-      </w:pPr>
-      <w:r>
-        <w:rPr>
-          <w:rFonts w:hint="default" w:ascii="Cambria" w:hAnsi="Cambria" w:eastAsia="宋体" w:cs="Cambria"/>
+          <w:rFonts w:hint="default" w:ascii="Cambria" w:hAnsi="Cambria" w:eastAsia="SimSun" w:cs="Cambria"/>
+          <w:sz w:val="24"/>
+          <w:szCs w:val="24"/>
+          <w:lang w:val="en-US" w:eastAsia="zh-CN"/>
+        </w:rPr>
+      </w:pPr>
+      <w:r>
+        <w:rPr>
+          <w:rFonts w:hint="default" w:ascii="Cambria" w:hAnsi="Cambria" w:eastAsia="SimSun" w:cs="Cambria"/>
           <w:sz w:val="24"/>
           <w:szCs w:val="24"/>
           <w:lang w:val="en-US" w:eastAsia="zh-CN"/>
@@ -544,15 +544,15 @@
         <w:ind w:left="425" w:leftChars="0" w:hanging="425" w:firstLineChars="0"/>
         <w:jc w:val="left"/>
         <w:rPr>
-          <w:rFonts w:hint="default" w:ascii="Cambria" w:hAnsi="Cambria" w:eastAsia="宋体" w:cs="Cambria"/>
-          <w:sz w:val="24"/>
-          <w:szCs w:val="24"/>
-          <w:lang w:val="en-US" w:eastAsia="zh-CN"/>
-        </w:rPr>
-      </w:pPr>
-      <w:r>
-        <w:rPr>
-          <w:rFonts w:hint="default" w:ascii="Cambria" w:hAnsi="Cambria" w:eastAsia="宋体" w:cs="Cambria"/>
+          <w:rFonts w:hint="default" w:ascii="Cambria" w:hAnsi="Cambria" w:eastAsia="SimSun" w:cs="Cambria"/>
+          <w:sz w:val="24"/>
+          <w:szCs w:val="24"/>
+          <w:lang w:val="en-US" w:eastAsia="zh-CN"/>
+        </w:rPr>
+      </w:pPr>
+      <w:r>
+        <w:rPr>
+          <w:rFonts w:hint="default" w:ascii="Cambria" w:hAnsi="Cambria" w:eastAsia="SimSun" w:cs="Cambria"/>
           <w:sz w:val="24"/>
           <w:szCs w:val="24"/>
           <w:lang w:val="en-US" w:eastAsia="zh-CN"/>
@@ -572,15 +572,15 @@
         <w:ind w:left="425" w:leftChars="0" w:hanging="425" w:firstLineChars="0"/>
         <w:jc w:val="left"/>
         <w:rPr>
-          <w:rFonts w:hint="default" w:ascii="Cambria" w:hAnsi="Cambria" w:eastAsia="宋体" w:cs="Cambria"/>
-          <w:sz w:val="24"/>
-          <w:szCs w:val="24"/>
-          <w:lang w:val="en-US" w:eastAsia="zh-CN"/>
-        </w:rPr>
-      </w:pPr>
-      <w:r>
-        <w:rPr>
-          <w:rFonts w:hint="default" w:ascii="Cambria" w:hAnsi="Cambria" w:eastAsia="宋体" w:cs="Cambria"/>
+          <w:rFonts w:hint="default" w:ascii="Cambria" w:hAnsi="Cambria" w:eastAsia="SimSun" w:cs="Cambria"/>
+          <w:sz w:val="24"/>
+          <w:szCs w:val="24"/>
+          <w:lang w:val="en-US" w:eastAsia="zh-CN"/>
+        </w:rPr>
+      </w:pPr>
+      <w:r>
+        <w:rPr>
+          <w:rFonts w:hint="default" w:ascii="Cambria" w:hAnsi="Cambria" w:eastAsia="SimSun" w:cs="Cambria"/>
           <w:sz w:val="24"/>
           <w:szCs w:val="24"/>
           <w:lang w:val="en-US" w:eastAsia="zh-CN"/>
@@ -597,7 +597,7 @@
         </w:numPr>
         <w:jc w:val="both"/>
         <w:rPr>
-          <w:rFonts w:hint="default" w:ascii="Cambria" w:hAnsi="Cambria" w:eastAsia="宋体" w:cs="Cambria"/>
+          <w:rFonts w:hint="default" w:ascii="Cambria" w:hAnsi="Cambria" w:eastAsia="SimSun" w:cs="Cambria"/>
           <w:sz w:val="24"/>
           <w:szCs w:val="24"/>
           <w:lang w:val="en-US" w:eastAsia="zh-CN"/>
@@ -613,7 +613,7 @@
         </w:numPr>
         <w:jc w:val="both"/>
         <w:rPr>
-          <w:rFonts w:hint="default" w:ascii="Cambria" w:hAnsi="Cambria" w:eastAsia="宋体" w:cs="Cambria"/>
+          <w:rFonts w:hint="default" w:ascii="Cambria" w:hAnsi="Cambria" w:eastAsia="SimSun" w:cs="Cambria"/>
           <w:sz w:val="24"/>
           <w:szCs w:val="24"/>
           <w:lang w:val="en-US" w:eastAsia="zh-CN"/>
@@ -664,7 +664,7 @@
         <w:ind w:left="425" w:leftChars="0" w:hanging="425" w:firstLineChars="0"/>
         <w:jc w:val="left"/>
         <w:rPr>
-          <w:rFonts w:hint="default" w:ascii="Cambria" w:hAnsi="Cambria" w:eastAsia="宋体" w:cs="Cambria"/>
+          <w:rFonts w:hint="default" w:ascii="Cambria" w:hAnsi="Cambria" w:eastAsia="SimSun" w:cs="Cambria"/>
           <w:sz w:val="24"/>
           <w:szCs w:val="24"/>
           <w:lang w:val="en-US" w:eastAsia="zh-CN"/>
@@ -694,15 +694,15 @@
         <w:ind w:left="425" w:leftChars="0" w:hanging="425" w:firstLineChars="0"/>
         <w:jc w:val="left"/>
         <w:rPr>
-          <w:rFonts w:hint="default" w:ascii="Cambria" w:hAnsi="Cambria" w:eastAsia="宋体" w:cs="Cambria"/>
-          <w:sz w:val="24"/>
-          <w:szCs w:val="24"/>
-          <w:lang w:val="en-US" w:eastAsia="zh-CN"/>
-        </w:rPr>
-      </w:pPr>
-      <w:r>
-        <w:rPr>
-          <w:rFonts w:hint="default" w:ascii="Cambria" w:hAnsi="Cambria" w:eastAsia="宋体" w:cs="Cambria"/>
+          <w:rFonts w:hint="default" w:ascii="Cambria" w:hAnsi="Cambria" w:eastAsia="SimSun" w:cs="Cambria"/>
+          <w:sz w:val="24"/>
+          <w:szCs w:val="24"/>
+          <w:lang w:val="en-US" w:eastAsia="zh-CN"/>
+        </w:rPr>
+      </w:pPr>
+      <w:r>
+        <w:rPr>
+          <w:rFonts w:hint="default" w:ascii="Cambria" w:hAnsi="Cambria" w:eastAsia="SimSun" w:cs="Cambria"/>
           <w:sz w:val="24"/>
           <w:szCs w:val="24"/>
           <w:lang w:val="en-US" w:eastAsia="zh-CN"/>
@@ -712,7 +712,7 @@
       <w:bookmarkStart w:id="0" w:name="OLE_LINK1"/>
       <w:r>
         <w:rPr>
-          <w:rFonts w:hint="default" w:ascii="Cambria" w:hAnsi="Cambria" w:eastAsia="宋体" w:cs="Cambria"/>
+          <w:rFonts w:hint="default" w:ascii="Cambria" w:hAnsi="Cambria" w:eastAsia="SimSun" w:cs="Cambria"/>
           <w:sz w:val="24"/>
           <w:szCs w:val="24"/>
           <w:lang w:val="en-US" w:eastAsia="zh-CN"/>
@@ -721,7 +721,7 @@
       </w:r>
       <w:r>
         <w:rPr>
-          <w:rFonts w:hint="eastAsia" w:ascii="Cambria" w:hAnsi="Cambria" w:eastAsia="宋体" w:cs="Cambria"/>
+          <w:rFonts w:hint="eastAsia" w:ascii="Cambria" w:hAnsi="Cambria" w:eastAsia="SimSun" w:cs="Cambria"/>
           <w:sz w:val="24"/>
           <w:szCs w:val="24"/>
           <w:lang w:val="en-US" w:eastAsia="zh-CN"/>
@@ -742,20 +742,20 @@
         <w:ind w:left="425" w:leftChars="0" w:hanging="425" w:firstLineChars="0"/>
         <w:jc w:val="left"/>
         <w:rPr>
-          <w:rFonts w:hint="default" w:ascii="Cambria" w:hAnsi="Cambria" w:eastAsia="宋体" w:cs="Cambria"/>
-          <w:sz w:val="24"/>
-          <w:szCs w:val="24"/>
-          <w:lang w:val="en-US" w:eastAsia="zh-CN"/>
-        </w:rPr>
-      </w:pPr>
-      <w:r>
-        <w:rPr>
-          <w:rFonts w:hint="default" w:ascii="Cambria" w:hAnsi="Cambria" w:eastAsia="宋体" w:cs="Cambria"/>
-          <w:sz w:val="24"/>
-          <w:szCs w:val="24"/>
-          <w:lang w:val="en-US" w:eastAsia="zh-CN"/>
-        </w:rPr>
-        <w:t>.</w:t>
+          <w:rFonts w:hint="default" w:ascii="Cambria" w:hAnsi="Cambria" w:eastAsia="SimSun" w:cs="Cambria"/>
+          <w:sz w:val="24"/>
+          <w:szCs w:val="24"/>
+          <w:lang w:val="en-US" w:eastAsia="zh-CN"/>
+        </w:rPr>
+      </w:pPr>
+      <w:r>
+        <w:rPr>
+          <w:rFonts w:hint="eastAsia" w:ascii="Cambria" w:hAnsi="Cambria" w:eastAsia="SimSun" w:cs="Cambria"/>
+          <w:sz w:val="24"/>
+          <w:szCs w:val="24"/>
+          <w:lang w:val="en-US" w:eastAsia="zh-CN"/>
+        </w:rPr>
+        <w:t>Starting height of power recovery: more than 2mm.</w:t>
       </w:r>
     </w:p>
     <w:p>
@@ -770,20 +770,29 @@
         <w:ind w:left="425" w:leftChars="0" w:hanging="425" w:firstLineChars="0"/>
         <w:jc w:val="left"/>
         <w:rPr>
-          <w:rFonts w:hint="default" w:ascii="Cambria" w:hAnsi="Cambria" w:eastAsia="宋体" w:cs="Cambria"/>
-          <w:sz w:val="24"/>
-          <w:szCs w:val="24"/>
-          <w:lang w:val="en-US" w:eastAsia="zh-CN"/>
-        </w:rPr>
-      </w:pPr>
-      <w:r>
-        <w:rPr>
-          <w:rFonts w:hint="default" w:ascii="Cambria" w:hAnsi="Cambria" w:eastAsia="宋体" w:cs="Cambria"/>
-          <w:sz w:val="24"/>
-          <w:szCs w:val="24"/>
-          <w:lang w:val="en-US" w:eastAsia="zh-CN"/>
-        </w:rPr>
-        <w:t>Support Gcode-M600 code to achieve pause.</w:t>
+          <w:rFonts w:hint="default" w:ascii="Cambria" w:hAnsi="Cambria" w:eastAsia="SimSun" w:cs="Cambria"/>
+          <w:sz w:val="24"/>
+          <w:szCs w:val="24"/>
+          <w:lang w:val="en-US" w:eastAsia="zh-CN"/>
+        </w:rPr>
+      </w:pPr>
+      <w:r>
+        <w:rPr>
+          <w:rFonts w:hint="eastAsia" w:ascii="Cambria" w:hAnsi="Cambria" w:eastAsia="SimSun" w:cs="Cambria"/>
+          <w:sz w:val="24"/>
+          <w:szCs w:val="24"/>
+          <w:lang w:val="en-US" w:eastAsia="zh-CN"/>
+        </w:rPr>
+        <w:t xml:space="preserve">Default Z Fade Height: 2mm. Reference: </w:t>
+      </w:r>
+      <w:r>
+        <w:rPr>
+          <w:rFonts w:hint="eastAsia" w:ascii="Cambria" w:hAnsi="Cambria" w:eastAsia="SimSun" w:cs="Cambria"/>
+          <w:sz w:val="18"/>
+          <w:szCs w:val="18"/>
+          <w:lang w:val="en-US" w:eastAsia="zh-CN"/>
+        </w:rPr>
+        <w:t>https://marlinfw.org/docs/gcode/M420.html</w:t>
       </w:r>
     </w:p>
     <w:p>
@@ -798,15 +807,54 @@
         <w:ind w:left="425" w:leftChars="0" w:hanging="425" w:firstLineChars="0"/>
         <w:jc w:val="left"/>
         <w:rPr>
-          <w:rFonts w:hint="default" w:ascii="Cambria" w:hAnsi="Cambria" w:eastAsia="宋体" w:cs="Cambria"/>
-          <w:sz w:val="24"/>
-          <w:szCs w:val="24"/>
-          <w:lang w:val="en-US" w:eastAsia="zh-CN"/>
-        </w:rPr>
-      </w:pPr>
-      <w:r>
-        <w:rPr>
-          <w:rFonts w:hint="default" w:ascii="Cambria" w:hAnsi="Cambria" w:eastAsia="宋体" w:cs="Cambria"/>
+          <w:rFonts w:hint="default" w:ascii="Cambria" w:hAnsi="Cambria" w:eastAsia="SimSun" w:cs="Cambria"/>
+          <w:sz w:val="24"/>
+          <w:szCs w:val="24"/>
+          <w:lang w:val="en-US" w:eastAsia="zh-CN"/>
+        </w:rPr>
+      </w:pPr>
+      <w:r>
+        <w:rPr>
+          <w:rFonts w:hint="default" w:ascii="Cambria" w:hAnsi="Cambria" w:eastAsia="SimSun" w:cs="Cambria"/>
+          <w:sz w:val="24"/>
+          <w:szCs w:val="24"/>
+          <w:lang w:val="en-US" w:eastAsia="zh-CN"/>
+        </w:rPr>
+        <w:t>Support Gcode-M600 code to achieve p</w:t>
+      </w:r>
+      <w:bookmarkStart w:id="1" w:name="_GoBack"/>
+      <w:bookmarkEnd w:id="1"/>
+      <w:r>
+        <w:rPr>
+          <w:rFonts w:hint="default" w:ascii="Cambria" w:hAnsi="Cambria" w:eastAsia="SimSun" w:cs="Cambria"/>
+          <w:sz w:val="24"/>
+          <w:szCs w:val="24"/>
+          <w:lang w:val="en-US" w:eastAsia="zh-CN"/>
+        </w:rPr>
+        <w:t>ause.</w:t>
+      </w:r>
+    </w:p>
+    <w:p>
+      <w:pPr>
+        <w:widowControl w:val="0"/>
+        <w:numPr>
+          <w:ilvl w:val="0"/>
+          <w:numId w:val="6"/>
+        </w:numPr>
+        <w:bidi w:val="0"/>
+        <w:spacing w:line="360" w:lineRule="auto"/>
+        <w:ind w:left="425" w:leftChars="0" w:hanging="425" w:firstLineChars="0"/>
+        <w:jc w:val="left"/>
+        <w:rPr>
+          <w:rFonts w:hint="default" w:ascii="Cambria" w:hAnsi="Cambria" w:eastAsia="SimSun" w:cs="Cambria"/>
+          <w:sz w:val="24"/>
+          <w:szCs w:val="24"/>
+          <w:lang w:val="en-US" w:eastAsia="zh-CN"/>
+        </w:rPr>
+      </w:pPr>
+      <w:r>
+        <w:rPr>
+          <w:rFonts w:hint="default" w:ascii="Cambria" w:hAnsi="Cambria" w:eastAsia="SimSun" w:cs="Cambria"/>
           <w:sz w:val="24"/>
           <w:szCs w:val="24"/>
           <w:lang w:val="en-US" w:eastAsia="zh-CN"/>
@@ -826,15 +874,15 @@
         <w:ind w:left="425" w:leftChars="0" w:hanging="425" w:firstLineChars="0"/>
         <w:jc w:val="left"/>
         <w:rPr>
-          <w:rFonts w:hint="default" w:ascii="Cambria" w:hAnsi="Cambria" w:eastAsia="宋体" w:cs="Cambria"/>
-          <w:sz w:val="24"/>
-          <w:szCs w:val="24"/>
-          <w:lang w:val="en-US" w:eastAsia="zh-CN"/>
-        </w:rPr>
-      </w:pPr>
-      <w:r>
-        <w:rPr>
-          <w:rFonts w:hint="default" w:ascii="Cambria" w:hAnsi="Cambria" w:eastAsia="宋体" w:cs="Cambria"/>
+          <w:rFonts w:hint="default" w:ascii="Cambria" w:hAnsi="Cambria" w:eastAsia="SimSun" w:cs="Cambria"/>
+          <w:sz w:val="24"/>
+          <w:szCs w:val="24"/>
+          <w:lang w:val="en-US" w:eastAsia="zh-CN"/>
+        </w:rPr>
+      </w:pPr>
+      <w:r>
+        <w:rPr>
+          <w:rFonts w:hint="default" w:ascii="Cambria" w:hAnsi="Cambria" w:eastAsia="SimSun" w:cs="Cambria"/>
           <w:sz w:val="24"/>
           <w:szCs w:val="24"/>
           <w:lang w:val="en-US" w:eastAsia="zh-CN"/>
@@ -853,7 +901,7 @@
         <w:spacing w:line="360" w:lineRule="auto"/>
         <w:jc w:val="left"/>
         <w:rPr>
-          <w:rFonts w:hint="default" w:ascii="Cambria" w:hAnsi="Cambria" w:eastAsia="宋体" w:cs="Cambria"/>
+          <w:rFonts w:hint="default" w:ascii="Cambria" w:hAnsi="Cambria" w:eastAsia="SimSun" w:cs="Cambria"/>
           <w:sz w:val="24"/>
           <w:szCs w:val="24"/>
           <w:lang w:val="en-US" w:eastAsia="zh-CN"/>
@@ -915,15 +963,15 @@
         <w:ind w:left="425" w:leftChars="0" w:hanging="425" w:firstLineChars="0"/>
         <w:jc w:val="left"/>
         <w:rPr>
-          <w:rFonts w:hint="default" w:ascii="Cambria" w:hAnsi="Cambria" w:eastAsia="宋体" w:cs="Cambria"/>
-          <w:sz w:val="24"/>
-          <w:szCs w:val="24"/>
-          <w:lang w:val="en-US" w:eastAsia="zh-CN"/>
-        </w:rPr>
-      </w:pPr>
-      <w:r>
-        <w:rPr>
-          <w:rFonts w:hint="default" w:ascii="Cambria" w:hAnsi="Cambria" w:eastAsia="宋体" w:cs="Cambria"/>
+          <w:rFonts w:hint="default" w:ascii="Cambria" w:hAnsi="Cambria" w:eastAsia="SimSun" w:cs="Cambria"/>
+          <w:sz w:val="24"/>
+          <w:szCs w:val="24"/>
+          <w:lang w:val="en-US" w:eastAsia="zh-CN"/>
+        </w:rPr>
+      </w:pPr>
+      <w:r>
+        <w:rPr>
+          <w:rFonts w:hint="default" w:ascii="Cambria" w:hAnsi="Cambria" w:eastAsia="SimSun" w:cs="Cambria"/>
           <w:sz w:val="24"/>
           <w:szCs w:val="24"/>
           <w:lang w:val="en-US" w:eastAsia="zh-CN"/>
@@ -943,15 +991,15 @@
         <w:ind w:left="425" w:leftChars="0" w:hanging="425" w:firstLineChars="0"/>
         <w:jc w:val="left"/>
         <w:rPr>
-          <w:rFonts w:hint="default" w:ascii="Cambria" w:hAnsi="Cambria" w:eastAsia="宋体" w:cs="Cambria"/>
-          <w:sz w:val="24"/>
-          <w:szCs w:val="24"/>
-          <w:lang w:val="en-US" w:eastAsia="zh-CN"/>
-        </w:rPr>
-      </w:pPr>
-      <w:r>
-        <w:rPr>
-          <w:rFonts w:hint="default" w:ascii="Cambria" w:hAnsi="Cambria" w:eastAsia="宋体" w:cs="Cambria"/>
+          <w:rFonts w:hint="default" w:ascii="Cambria" w:hAnsi="Cambria" w:eastAsia="SimSun" w:cs="Cambria"/>
+          <w:sz w:val="24"/>
+          <w:szCs w:val="24"/>
+          <w:lang w:val="en-US" w:eastAsia="zh-CN"/>
+        </w:rPr>
+      </w:pPr>
+      <w:r>
+        <w:rPr>
+          <w:rFonts w:hint="default" w:ascii="Cambria" w:hAnsi="Cambria" w:eastAsia="SimSun" w:cs="Cambria"/>
           <w:sz w:val="24"/>
           <w:szCs w:val="24"/>
           <w:lang w:val="en-US" w:eastAsia="zh-CN"/>
@@ -960,7 +1008,7 @@
       </w:r>
       <w:r>
         <w:rPr>
-          <w:rFonts w:hint="eastAsia" w:ascii="Cambria" w:hAnsi="Cambria" w:eastAsia="宋体" w:cs="Cambria"/>
+          <w:rFonts w:hint="eastAsia" w:ascii="Cambria" w:hAnsi="Cambria" w:eastAsia="SimSun" w:cs="Cambria"/>
           <w:sz w:val="24"/>
           <w:szCs w:val="24"/>
           <w:lang w:val="en-US" w:eastAsia="zh-CN"/>
@@ -969,7 +1017,7 @@
       </w:r>
       <w:r>
         <w:rPr>
-          <w:rFonts w:hint="default" w:ascii="Cambria" w:hAnsi="Cambria" w:eastAsia="宋体" w:cs="Cambria"/>
+          <w:rFonts w:hint="default" w:ascii="Cambria" w:hAnsi="Cambria" w:eastAsia="SimSun" w:cs="Cambria"/>
           <w:sz w:val="24"/>
           <w:szCs w:val="24"/>
           <w:lang w:val="en-US" w:eastAsia="zh-CN"/>
@@ -988,7 +1036,7 @@
         <w:spacing w:line="360" w:lineRule="auto"/>
         <w:jc w:val="left"/>
         <w:rPr>
-          <w:rFonts w:hint="default" w:ascii="Cambria" w:hAnsi="Cambria" w:eastAsia="宋体" w:cs="Cambria"/>
+          <w:rFonts w:hint="default" w:ascii="Cambria" w:hAnsi="Cambria" w:eastAsia="SimSun" w:cs="Cambria"/>
           <w:sz w:val="24"/>
           <w:szCs w:val="24"/>
           <w:lang w:val="en-US" w:eastAsia="zh-CN"/>
@@ -1006,7 +1054,7 @@
         <w:spacing w:line="360" w:lineRule="auto"/>
         <w:jc w:val="left"/>
         <w:rPr>
-          <w:rFonts w:hint="eastAsia" w:ascii="Cambria" w:hAnsi="Cambria" w:eastAsia="宋体" w:cs="Cambria"/>
+          <w:rFonts w:hint="eastAsia" w:ascii="Cambria" w:hAnsi="Cambria" w:eastAsia="SimSun" w:cs="Cambria"/>
           <w:sz w:val="24"/>
           <w:szCs w:val="24"/>
           <w:lang w:val="en-US" w:eastAsia="zh-CN"/>
@@ -1024,14 +1072,12 @@
         <w:spacing w:line="360" w:lineRule="auto"/>
         <w:jc w:val="left"/>
         <w:rPr>
-          <w:rFonts w:hint="default" w:ascii="Cambria" w:hAnsi="Cambria" w:eastAsia="宋体" w:cs="Cambria"/>
-          <w:sz w:val="24"/>
-          <w:szCs w:val="24"/>
-          <w:lang w:val="en-US" w:eastAsia="zh-CN"/>
-        </w:rPr>
-      </w:pPr>
-      <w:bookmarkStart w:id="1" w:name="_GoBack"/>
-      <w:bookmarkEnd w:id="1"/>
+          <w:rFonts w:hint="default" w:ascii="Cambria" w:hAnsi="Cambria" w:eastAsia="SimSun" w:cs="Cambria"/>
+          <w:sz w:val="24"/>
+          <w:szCs w:val="24"/>
+          <w:lang w:val="en-US" w:eastAsia="zh-CN"/>
+        </w:rPr>
+      </w:pPr>
     </w:p>
     <w:p>
       <w:pPr>
@@ -1148,7 +1194,7 @@
               </w:numPr>
               <w:jc w:val="center"/>
               <w:rPr>
-                <w:rFonts w:hint="default" w:ascii="Cambria" w:hAnsi="Cambria" w:eastAsia="宋体" w:cs="Cambria"/>
+                <w:rFonts w:hint="default" w:ascii="Cambria" w:hAnsi="Cambria" w:eastAsia="SimSun" w:cs="Cambria"/>
                 <w:b w:val="0"/>
                 <w:bCs w:val="0"/>
                 <w:sz w:val="22"/>
@@ -1159,7 +1205,7 @@
             </w:pPr>
             <w:r>
               <w:rPr>
-                <w:rFonts w:hint="default" w:ascii="Cambria" w:hAnsi="Cambria" w:eastAsia="宋体" w:cs="Cambria"/>
+                <w:rFonts w:hint="default" w:ascii="Cambria" w:hAnsi="Cambria" w:eastAsia="SimSun" w:cs="Cambria"/>
                 <w:b w:val="0"/>
                 <w:bCs w:val="0"/>
                 <w:i w:val="0"/>
@@ -1205,7 +1251,7 @@
               </w:numPr>
               <w:jc w:val="center"/>
               <w:rPr>
-                <w:rFonts w:hint="default" w:ascii="Cambria" w:hAnsi="Cambria" w:eastAsia="宋体" w:cs="Cambria"/>
+                <w:rFonts w:hint="default" w:ascii="Cambria" w:hAnsi="Cambria" w:eastAsia="SimSun" w:cs="Cambria"/>
                 <w:b w:val="0"/>
                 <w:bCs w:val="0"/>
                 <w:sz w:val="22"/>
@@ -1216,7 +1262,7 @@
             </w:pPr>
             <w:r>
               <w:rPr>
-                <w:rFonts w:hint="default" w:ascii="Cambria" w:hAnsi="Cambria" w:eastAsia="宋体" w:cs="Cambria"/>
+                <w:rFonts w:hint="default" w:ascii="Cambria" w:hAnsi="Cambria" w:eastAsia="SimSun" w:cs="Cambria"/>
                 <w:b w:val="0"/>
                 <w:bCs w:val="0"/>
                 <w:sz w:val="22"/>
@@ -1262,7 +1308,7 @@
               </w:numPr>
               <w:jc w:val="center"/>
               <w:rPr>
-                <w:rFonts w:hint="default" w:ascii="Cambria" w:hAnsi="Cambria" w:eastAsia="宋体" w:cs="Cambria"/>
+                <w:rFonts w:hint="default" w:ascii="Cambria" w:hAnsi="Cambria" w:eastAsia="SimSun" w:cs="Cambria"/>
                 <w:sz w:val="22"/>
                 <w:szCs w:val="22"/>
                 <w:vertAlign w:val="baseline"/>
@@ -1271,7 +1317,7 @@
             </w:pPr>
             <w:r>
               <w:rPr>
-                <w:rFonts w:hint="default" w:ascii="Cambria" w:hAnsi="Cambria" w:eastAsia="宋体" w:cs="Cambria"/>
+                <w:rFonts w:hint="default" w:ascii="Cambria" w:hAnsi="Cambria" w:eastAsia="SimSun" w:cs="Cambria"/>
                 <w:sz w:val="22"/>
                 <w:szCs w:val="22"/>
                 <w:vertAlign w:val="baseline"/>
@@ -1294,7 +1340,7 @@
               </w:numPr>
               <w:jc w:val="center"/>
               <w:rPr>
-                <w:rFonts w:hint="default" w:ascii="Cambria" w:hAnsi="Cambria" w:eastAsia="宋体" w:cs="Cambria"/>
+                <w:rFonts w:hint="default" w:ascii="Cambria" w:hAnsi="Cambria" w:eastAsia="SimSun" w:cs="Cambria"/>
                 <w:sz w:val="22"/>
                 <w:szCs w:val="22"/>
                 <w:vertAlign w:val="baseline"/>
@@ -1303,7 +1349,7 @@
             </w:pPr>
             <w:r>
               <w:rPr>
-                <w:rFonts w:hint="default" w:ascii="Cambria" w:hAnsi="Cambria" w:eastAsia="宋体" w:cs="Cambria"/>
+                <w:rFonts w:hint="default" w:ascii="Cambria" w:hAnsi="Cambria" w:eastAsia="SimSun" w:cs="Cambria"/>
                 <w:sz w:val="22"/>
                 <w:szCs w:val="22"/>
                 <w:vertAlign w:val="baseline"/>
@@ -1313,7 +1359,7 @@
             </w:r>
             <w:r>
               <w:rPr>
-                <w:rFonts w:hint="eastAsia" w:ascii="Cambria" w:hAnsi="Cambria" w:eastAsia="宋体" w:cs="Cambria"/>
+                <w:rFonts w:hint="eastAsia" w:ascii="Cambria" w:hAnsi="Cambria" w:eastAsia="SimSun" w:cs="Cambria"/>
                 <w:sz w:val="22"/>
                 <w:szCs w:val="22"/>
                 <w:vertAlign w:val="baseline"/>
@@ -1334,7 +1380,7 @@
         </w:numPr>
         <w:jc w:val="both"/>
         <w:rPr>
-          <w:rFonts w:hint="default" w:ascii="Cambria" w:hAnsi="Cambria" w:eastAsia="宋体" w:cs="Cambria"/>
+          <w:rFonts w:hint="default" w:ascii="Cambria" w:hAnsi="Cambria" w:eastAsia="SimSun" w:cs="Cambria"/>
           <w:sz w:val="24"/>
           <w:szCs w:val="24"/>
           <w:lang w:val="en-US" w:eastAsia="zh-CN"/>
@@ -1362,7 +1408,7 @@
         </w:numPr>
         <w:jc w:val="both"/>
         <w:rPr>
-          <w:rFonts w:hint="default" w:ascii="Cambria" w:hAnsi="Cambria" w:eastAsia="宋体" w:cs="Cambria"/>
+          <w:rFonts w:hint="default" w:ascii="Cambria" w:hAnsi="Cambria" w:eastAsia="SimSun" w:cs="Cambria"/>
           <w:sz w:val="24"/>
           <w:szCs w:val="24"/>
           <w:lang w:val="en-US" w:eastAsia="zh-CN"/>
@@ -1397,7 +1443,7 @@
     </w:pPr>
     <w:r>
       <w:rPr>
-        <w:rFonts w:hint="default" w:ascii="Arial" w:hAnsi="Arial" w:eastAsia="宋体" w:cs="Arial"/>
+        <w:rFonts w:hint="default" w:ascii="Arial" w:hAnsi="Arial" w:eastAsia="SimSun" w:cs="Arial"/>
         <w:sz w:val="24"/>
         <w:szCs w:val="24"/>
       </w:rPr>
@@ -1405,7 +1451,7 @@
     </w:r>
     <w:r>
       <w:rPr>
-        <w:rFonts w:hint="default" w:ascii="Arial" w:hAnsi="Arial" w:eastAsia="宋体" w:cs="Arial"/>
+        <w:rFonts w:hint="default" w:ascii="Arial" w:hAnsi="Arial" w:eastAsia="SimSun" w:cs="Arial"/>
         <w:sz w:val="24"/>
         <w:szCs w:val="24"/>
         <w:lang w:val="en-US" w:eastAsia="zh-CN"/>
@@ -1414,7 +1460,7 @@
     </w:r>
     <w:r>
       <w:rPr>
-        <w:rFonts w:hint="default" w:ascii="Arial" w:hAnsi="Arial" w:eastAsia="宋体" w:cs="Arial"/>
+        <w:rFonts w:hint="default" w:ascii="Arial" w:hAnsi="Arial" w:eastAsia="SimSun" w:cs="Arial"/>
         <w:sz w:val="24"/>
         <w:szCs w:val="24"/>
       </w:rPr>
@@ -1422,7 +1468,7 @@
     </w:r>
     <w:r>
       <w:rPr>
-        <w:rFonts w:hint="default" w:ascii="Arial" w:hAnsi="Arial" w:eastAsia="宋体" w:cs="Arial"/>
+        <w:rFonts w:hint="default" w:ascii="Arial" w:hAnsi="Arial" w:eastAsia="SimSun" w:cs="Arial"/>
         <w:sz w:val="24"/>
         <w:szCs w:val="24"/>
         <w:lang w:eastAsia="zh-CN"/>
@@ -1431,7 +1477,7 @@
     </w:r>
     <w:r>
       <w:rPr>
-        <w:rFonts w:hint="default" w:ascii="Arial" w:hAnsi="Arial" w:eastAsia="宋体" w:cs="Arial"/>
+        <w:rFonts w:hint="default" w:ascii="Arial" w:hAnsi="Arial" w:eastAsia="SimSun" w:cs="Arial"/>
         <w:sz w:val="24"/>
         <w:szCs w:val="24"/>
       </w:rPr>
@@ -1761,7 +1807,7 @@
   <w:docDefaults>
     <w:rPrDefault>
       <w:rPr>
-        <w:rFonts w:ascii="Times New Roman" w:hAnsi="Times New Roman" w:eastAsia="宋体" w:cs="Times New Roman"/>
+        <w:rFonts w:ascii="Times New Roman" w:hAnsi="Times New Roman" w:eastAsia="SimSun" w:cs="Times New Roman"/>
       </w:rPr>
     </w:rPrDefault>
     <w:pPrDefault/>
@@ -2025,7 +2071,7 @@
       <w:jc w:val="both"/>
     </w:pPr>
     <w:rPr>
-      <w:rFonts w:eastAsia="仿宋" w:asciiTheme="minorAscii" w:hAnsiTheme="minorAscii" w:cstheme="minorBidi"/>
+      <w:rFonts w:eastAsia="FangSong" w:asciiTheme="minorAscii" w:hAnsiTheme="minorAscii" w:cstheme="minorBidi"/>
       <w:kern w:val="2"/>
       <w:sz w:val="24"/>
       <w:szCs w:val="24"/>
@@ -2043,7 +2089,7 @@
       <w:jc w:val="left"/>
     </w:pPr>
     <w:rPr>
-      <w:rFonts w:hint="eastAsia" w:ascii="宋体" w:hAnsi="宋体" w:eastAsia="宋体" w:cs="宋体"/>
+      <w:rFonts w:hint="eastAsia" w:ascii="SimSun" w:hAnsi="SimSun" w:eastAsia="SimSun" w:cs="SimSun"/>
       <w:b/>
       <w:bCs/>
       <w:kern w:val="44"/>

--- a/Neptune3Pro-Update Log.docx
+++ b/Neptune3Pro-Update Log.docx
@@ -77,7 +77,7 @@
         <w:ind w:left="425" w:leftChars="0" w:hanging="425" w:firstLineChars="0"/>
         <w:jc w:val="left"/>
         <w:rPr>
-          <w:rFonts w:hint="default" w:ascii="Cambria" w:hAnsi="Cambria" w:eastAsia="SimSun" w:cs="Cambria"/>
+          <w:rFonts w:hint="default" w:ascii="Cambria" w:hAnsi="Cambria" w:eastAsia="宋体" w:cs="Cambria"/>
           <w:sz w:val="24"/>
           <w:szCs w:val="24"/>
           <w:highlight w:val="none"/>
@@ -86,7 +86,7 @@
       </w:pPr>
       <w:r>
         <w:rPr>
-          <w:rFonts w:hint="default" w:ascii="Cambria" w:hAnsi="Cambria" w:eastAsia="SimSun" w:cs="Cambria"/>
+          <w:rFonts w:hint="default" w:ascii="Cambria" w:hAnsi="Cambria" w:eastAsia="宋体" w:cs="Cambria"/>
           <w:sz w:val="24"/>
           <w:szCs w:val="24"/>
           <w:lang w:val="en-US" w:eastAsia="zh-CN"/>
@@ -105,7 +105,7 @@
         <w:ind w:left="425" w:leftChars="0" w:hanging="425" w:firstLineChars="0"/>
         <w:jc w:val="left"/>
         <w:rPr>
-          <w:rFonts w:hint="default" w:ascii="Cambria" w:hAnsi="Cambria" w:eastAsia="SimSun" w:cs="Cambria"/>
+          <w:rFonts w:hint="default" w:ascii="Cambria" w:hAnsi="Cambria" w:eastAsia="宋体" w:cs="Cambria"/>
           <w:sz w:val="24"/>
           <w:szCs w:val="24"/>
           <w:highlight w:val="none"/>
@@ -114,7 +114,7 @@
       </w:pPr>
       <w:r>
         <w:rPr>
-          <w:rFonts w:hint="default" w:ascii="Cambria" w:hAnsi="Cambria" w:eastAsia="SimSun" w:cs="Cambria"/>
+          <w:rFonts w:hint="default" w:ascii="Cambria" w:hAnsi="Cambria" w:eastAsia="宋体" w:cs="Cambria"/>
           <w:sz w:val="24"/>
           <w:szCs w:val="24"/>
           <w:highlight w:val="none"/>
@@ -134,7 +134,7 @@
         <w:ind w:left="425" w:leftChars="0" w:hanging="425" w:firstLineChars="0"/>
         <w:jc w:val="left"/>
         <w:rPr>
-          <w:rFonts w:hint="default" w:ascii="Cambria" w:hAnsi="Cambria" w:eastAsia="SimSun" w:cs="Cambria"/>
+          <w:rFonts w:hint="default" w:ascii="Cambria" w:hAnsi="Cambria" w:eastAsia="宋体" w:cs="Cambria"/>
           <w:sz w:val="24"/>
           <w:szCs w:val="24"/>
           <w:highlight w:val="none"/>
@@ -143,7 +143,7 @@
       </w:pPr>
       <w:r>
         <w:rPr>
-          <w:rFonts w:hint="default" w:ascii="Cambria" w:hAnsi="Cambria" w:eastAsia="SimSun" w:cs="Cambria"/>
+          <w:rFonts w:hint="default" w:ascii="Cambria" w:hAnsi="Cambria" w:eastAsia="宋体" w:cs="Cambria"/>
           <w:sz w:val="24"/>
           <w:szCs w:val="24"/>
           <w:highlight w:val="none"/>
@@ -153,7 +153,7 @@
       </w:r>
       <w:r>
         <w:rPr>
-          <w:rFonts w:hint="eastAsia" w:ascii="Cambria" w:hAnsi="Cambria" w:eastAsia="SimSun" w:cs="Cambria"/>
+          <w:rFonts w:hint="eastAsia" w:ascii="Cambria" w:hAnsi="Cambria" w:eastAsia="宋体" w:cs="Cambria"/>
           <w:sz w:val="24"/>
           <w:szCs w:val="24"/>
           <w:highlight w:val="none"/>
@@ -163,7 +163,7 @@
       </w:r>
       <w:r>
         <w:rPr>
-          <w:rFonts w:hint="default" w:ascii="Cambria" w:hAnsi="Cambria" w:eastAsia="SimSun" w:cs="Cambria"/>
+          <w:rFonts w:hint="default" w:ascii="Cambria" w:hAnsi="Cambria" w:eastAsia="宋体" w:cs="Cambria"/>
           <w:sz w:val="24"/>
           <w:szCs w:val="24"/>
           <w:highlight w:val="none"/>
@@ -183,7 +183,7 @@
         <w:ind w:left="425" w:leftChars="0" w:hanging="425" w:firstLineChars="0"/>
         <w:jc w:val="left"/>
         <w:rPr>
-          <w:rFonts w:hint="default" w:ascii="Cambria" w:hAnsi="Cambria" w:eastAsia="SimSun" w:cs="Cambria"/>
+          <w:rFonts w:hint="default" w:ascii="Cambria" w:hAnsi="Cambria" w:eastAsia="宋体" w:cs="Cambria"/>
           <w:sz w:val="24"/>
           <w:szCs w:val="24"/>
           <w:highlight w:val="none"/>
@@ -192,7 +192,7 @@
       </w:pPr>
       <w:r>
         <w:rPr>
-          <w:rFonts w:hint="default" w:ascii="Cambria" w:hAnsi="Cambria" w:eastAsia="SimSun" w:cs="Cambria"/>
+          <w:rFonts w:hint="default" w:ascii="Cambria" w:hAnsi="Cambria" w:eastAsia="宋体" w:cs="Cambria"/>
           <w:sz w:val="24"/>
           <w:szCs w:val="24"/>
           <w:highlight w:val="none"/>
@@ -212,7 +212,7 @@
         <w:spacing w:line="360" w:lineRule="auto"/>
         <w:jc w:val="left"/>
         <w:rPr>
-          <w:rFonts w:hint="eastAsia" w:ascii="Cambria" w:hAnsi="Cambria" w:eastAsia="FangSong" w:cs="Cambria"/>
+          <w:rFonts w:hint="eastAsia" w:ascii="Cambria" w:hAnsi="Cambria" w:eastAsia="仿宋" w:cs="Cambria"/>
           <w:b/>
           <w:bCs/>
           <w:sz w:val="28"/>
@@ -296,15 +296,15 @@
         <w:ind w:left="425" w:leftChars="0" w:hanging="425" w:firstLineChars="0"/>
         <w:jc w:val="left"/>
         <w:rPr>
-          <w:rFonts w:hint="default" w:ascii="Cambria" w:hAnsi="Cambria" w:eastAsia="SimSun" w:cs="Cambria"/>
-          <w:sz w:val="24"/>
-          <w:szCs w:val="24"/>
-          <w:lang w:val="en-US" w:eastAsia="zh-CN"/>
-        </w:rPr>
-      </w:pPr>
-      <w:r>
-        <w:rPr>
-          <w:rFonts w:hint="default" w:ascii="Cambria" w:hAnsi="Cambria" w:eastAsia="SimSun" w:cs="Cambria"/>
+          <w:rFonts w:hint="default" w:ascii="Cambria" w:hAnsi="Cambria" w:eastAsia="宋体" w:cs="Cambria"/>
+          <w:sz w:val="24"/>
+          <w:szCs w:val="24"/>
+          <w:lang w:val="en-US" w:eastAsia="zh-CN"/>
+        </w:rPr>
+      </w:pPr>
+      <w:r>
+        <w:rPr>
+          <w:rFonts w:hint="default" w:ascii="Cambria" w:hAnsi="Cambria" w:eastAsia="宋体" w:cs="Cambria"/>
           <w:sz w:val="24"/>
           <w:szCs w:val="24"/>
           <w:lang w:val="en-US" w:eastAsia="zh-CN"/>
@@ -323,15 +323,15 @@
         <w:ind w:left="425" w:leftChars="0" w:hanging="425" w:firstLineChars="0"/>
         <w:jc w:val="left"/>
         <w:rPr>
-          <w:rFonts w:hint="default" w:ascii="Cambria" w:hAnsi="Cambria" w:eastAsia="SimSun" w:cs="Cambria"/>
-          <w:sz w:val="24"/>
-          <w:szCs w:val="24"/>
-          <w:lang w:val="en-US" w:eastAsia="zh-CN"/>
-        </w:rPr>
-      </w:pPr>
-      <w:r>
-        <w:rPr>
-          <w:rFonts w:hint="default" w:ascii="Cambria" w:hAnsi="Cambria" w:eastAsia="SimSun" w:cs="Cambria"/>
+          <w:rFonts w:hint="default" w:ascii="Cambria" w:hAnsi="Cambria" w:eastAsia="宋体" w:cs="Cambria"/>
+          <w:sz w:val="24"/>
+          <w:szCs w:val="24"/>
+          <w:lang w:val="en-US" w:eastAsia="zh-CN"/>
+        </w:rPr>
+      </w:pPr>
+      <w:r>
+        <w:rPr>
+          <w:rFonts w:hint="default" w:ascii="Cambria" w:hAnsi="Cambria" w:eastAsia="宋体" w:cs="Cambria"/>
           <w:sz w:val="24"/>
           <w:szCs w:val="24"/>
           <w:lang w:val="en-US" w:eastAsia="zh-CN"/>
@@ -350,15 +350,15 @@
         <w:ind w:left="425" w:leftChars="0" w:hanging="425" w:firstLineChars="0"/>
         <w:jc w:val="left"/>
         <w:rPr>
-          <w:rFonts w:hint="default" w:ascii="Cambria" w:hAnsi="Cambria" w:eastAsia="SimSun" w:cs="Cambria"/>
-          <w:sz w:val="24"/>
-          <w:szCs w:val="24"/>
-          <w:lang w:val="en-US" w:eastAsia="zh-CN"/>
-        </w:rPr>
-      </w:pPr>
-      <w:r>
-        <w:rPr>
-          <w:rFonts w:hint="default" w:ascii="Cambria" w:hAnsi="Cambria" w:eastAsia="SimSun" w:cs="Cambria"/>
+          <w:rFonts w:hint="default" w:ascii="Cambria" w:hAnsi="Cambria" w:eastAsia="宋体" w:cs="Cambria"/>
+          <w:sz w:val="24"/>
+          <w:szCs w:val="24"/>
+          <w:lang w:val="en-US" w:eastAsia="zh-CN"/>
+        </w:rPr>
+      </w:pPr>
+      <w:r>
+        <w:rPr>
+          <w:rFonts w:hint="default" w:ascii="Cambria" w:hAnsi="Cambria" w:eastAsia="宋体" w:cs="Cambria"/>
           <w:sz w:val="24"/>
           <w:szCs w:val="24"/>
           <w:lang w:val="en-US" w:eastAsia="zh-CN"/>
@@ -377,7 +377,7 @@
         <w:ind w:left="425" w:leftChars="0" w:hanging="425" w:firstLineChars="0"/>
         <w:jc w:val="left"/>
         <w:rPr>
-          <w:rFonts w:hint="default" w:ascii="Cambria" w:hAnsi="Cambria" w:eastAsia="SimSun" w:cs="Cambria"/>
+          <w:rFonts w:hint="default" w:ascii="Cambria" w:hAnsi="Cambria" w:eastAsia="宋体" w:cs="Cambria"/>
           <w:sz w:val="24"/>
           <w:szCs w:val="24"/>
           <w:highlight w:val="none"/>
@@ -386,7 +386,7 @@
       </w:pPr>
       <w:r>
         <w:rPr>
-          <w:rFonts w:hint="default" w:ascii="Cambria" w:hAnsi="Cambria" w:eastAsia="SimSun" w:cs="Cambria"/>
+          <w:rFonts w:hint="default" w:ascii="Cambria" w:hAnsi="Cambria" w:eastAsia="宋体" w:cs="Cambria"/>
           <w:sz w:val="24"/>
           <w:szCs w:val="24"/>
           <w:lang w:val="en-US" w:eastAsia="zh-CN"/>
@@ -405,7 +405,7 @@
         <w:ind w:left="425" w:leftChars="0" w:hanging="425" w:firstLineChars="0"/>
         <w:jc w:val="left"/>
         <w:rPr>
-          <w:rFonts w:hint="default" w:ascii="Cambria" w:hAnsi="Cambria" w:eastAsia="SimSun" w:cs="Cambria"/>
+          <w:rFonts w:hint="default" w:ascii="Cambria" w:hAnsi="Cambria" w:eastAsia="宋体" w:cs="Cambria"/>
           <w:sz w:val="24"/>
           <w:szCs w:val="24"/>
           <w:highlight w:val="none"/>
@@ -414,7 +414,7 @@
       </w:pPr>
       <w:r>
         <w:rPr>
-          <w:rFonts w:hint="default" w:ascii="Cambria" w:hAnsi="Cambria" w:eastAsia="SimSun" w:cs="Cambria"/>
+          <w:rFonts w:hint="default" w:ascii="Cambria" w:hAnsi="Cambria" w:eastAsia="宋体" w:cs="Cambria"/>
           <w:sz w:val="24"/>
           <w:szCs w:val="24"/>
           <w:highlight w:val="none"/>
@@ -434,7 +434,7 @@
         <w:ind w:leftChars="0"/>
         <w:jc w:val="left"/>
         <w:rPr>
-          <w:rFonts w:hint="default" w:ascii="Cambria" w:hAnsi="Cambria" w:eastAsia="SimSun" w:cs="Cambria"/>
+          <w:rFonts w:hint="default" w:ascii="Cambria" w:hAnsi="Cambria" w:eastAsia="宋体" w:cs="Cambria"/>
           <w:sz w:val="24"/>
           <w:szCs w:val="24"/>
           <w:highlight w:val="none"/>
@@ -486,7 +486,7 @@
         <w:ind w:left="425" w:leftChars="0" w:hanging="425" w:firstLineChars="0"/>
         <w:jc w:val="left"/>
         <w:rPr>
-          <w:rFonts w:hint="default" w:ascii="Cambria" w:hAnsi="Cambria" w:eastAsia="SimSun" w:cs="Cambria"/>
+          <w:rFonts w:hint="default" w:ascii="Cambria" w:hAnsi="Cambria" w:eastAsia="宋体" w:cs="Cambria"/>
           <w:sz w:val="24"/>
           <w:szCs w:val="24"/>
           <w:lang w:val="en-US" w:eastAsia="zh-CN"/>
@@ -516,15 +516,15 @@
         <w:ind w:left="425" w:leftChars="0" w:hanging="425" w:firstLineChars="0"/>
         <w:jc w:val="left"/>
         <w:rPr>
-          <w:rFonts w:hint="default" w:ascii="Cambria" w:hAnsi="Cambria" w:eastAsia="SimSun" w:cs="Cambria"/>
-          <w:sz w:val="24"/>
-          <w:szCs w:val="24"/>
-          <w:lang w:val="en-US" w:eastAsia="zh-CN"/>
-        </w:rPr>
-      </w:pPr>
-      <w:r>
-        <w:rPr>
-          <w:rFonts w:hint="default" w:ascii="Cambria" w:hAnsi="Cambria" w:eastAsia="SimSun" w:cs="Cambria"/>
+          <w:rFonts w:hint="default" w:ascii="Cambria" w:hAnsi="Cambria" w:eastAsia="宋体" w:cs="Cambria"/>
+          <w:sz w:val="24"/>
+          <w:szCs w:val="24"/>
+          <w:lang w:val="en-US" w:eastAsia="zh-CN"/>
+        </w:rPr>
+      </w:pPr>
+      <w:r>
+        <w:rPr>
+          <w:rFonts w:hint="default" w:ascii="Cambria" w:hAnsi="Cambria" w:eastAsia="宋体" w:cs="Cambria"/>
           <w:sz w:val="24"/>
           <w:szCs w:val="24"/>
           <w:lang w:val="en-US" w:eastAsia="zh-CN"/>
@@ -544,15 +544,15 @@
         <w:ind w:left="425" w:leftChars="0" w:hanging="425" w:firstLineChars="0"/>
         <w:jc w:val="left"/>
         <w:rPr>
-          <w:rFonts w:hint="default" w:ascii="Cambria" w:hAnsi="Cambria" w:eastAsia="SimSun" w:cs="Cambria"/>
-          <w:sz w:val="24"/>
-          <w:szCs w:val="24"/>
-          <w:lang w:val="en-US" w:eastAsia="zh-CN"/>
-        </w:rPr>
-      </w:pPr>
-      <w:r>
-        <w:rPr>
-          <w:rFonts w:hint="default" w:ascii="Cambria" w:hAnsi="Cambria" w:eastAsia="SimSun" w:cs="Cambria"/>
+          <w:rFonts w:hint="default" w:ascii="Cambria" w:hAnsi="Cambria" w:eastAsia="宋体" w:cs="Cambria"/>
+          <w:sz w:val="24"/>
+          <w:szCs w:val="24"/>
+          <w:lang w:val="en-US" w:eastAsia="zh-CN"/>
+        </w:rPr>
+      </w:pPr>
+      <w:r>
+        <w:rPr>
+          <w:rFonts w:hint="default" w:ascii="Cambria" w:hAnsi="Cambria" w:eastAsia="宋体" w:cs="Cambria"/>
           <w:sz w:val="24"/>
           <w:szCs w:val="24"/>
           <w:lang w:val="en-US" w:eastAsia="zh-CN"/>
@@ -572,15 +572,15 @@
         <w:ind w:left="425" w:leftChars="0" w:hanging="425" w:firstLineChars="0"/>
         <w:jc w:val="left"/>
         <w:rPr>
-          <w:rFonts w:hint="default" w:ascii="Cambria" w:hAnsi="Cambria" w:eastAsia="SimSun" w:cs="Cambria"/>
-          <w:sz w:val="24"/>
-          <w:szCs w:val="24"/>
-          <w:lang w:val="en-US" w:eastAsia="zh-CN"/>
-        </w:rPr>
-      </w:pPr>
-      <w:r>
-        <w:rPr>
-          <w:rFonts w:hint="default" w:ascii="Cambria" w:hAnsi="Cambria" w:eastAsia="SimSun" w:cs="Cambria"/>
+          <w:rFonts w:hint="default" w:ascii="Cambria" w:hAnsi="Cambria" w:eastAsia="宋体" w:cs="Cambria"/>
+          <w:sz w:val="24"/>
+          <w:szCs w:val="24"/>
+          <w:lang w:val="en-US" w:eastAsia="zh-CN"/>
+        </w:rPr>
+      </w:pPr>
+      <w:r>
+        <w:rPr>
+          <w:rFonts w:hint="default" w:ascii="Cambria" w:hAnsi="Cambria" w:eastAsia="宋体" w:cs="Cambria"/>
           <w:sz w:val="24"/>
           <w:szCs w:val="24"/>
           <w:lang w:val="en-US" w:eastAsia="zh-CN"/>
@@ -597,7 +597,7 @@
         </w:numPr>
         <w:jc w:val="both"/>
         <w:rPr>
-          <w:rFonts w:hint="default" w:ascii="Cambria" w:hAnsi="Cambria" w:eastAsia="SimSun" w:cs="Cambria"/>
+          <w:rFonts w:hint="default" w:ascii="Cambria" w:hAnsi="Cambria" w:eastAsia="宋体" w:cs="Cambria"/>
           <w:sz w:val="24"/>
           <w:szCs w:val="24"/>
           <w:lang w:val="en-US" w:eastAsia="zh-CN"/>
@@ -613,7 +613,7 @@
         </w:numPr>
         <w:jc w:val="both"/>
         <w:rPr>
-          <w:rFonts w:hint="default" w:ascii="Cambria" w:hAnsi="Cambria" w:eastAsia="SimSun" w:cs="Cambria"/>
+          <w:rFonts w:hint="default" w:ascii="Cambria" w:hAnsi="Cambria" w:eastAsia="宋体" w:cs="Cambria"/>
           <w:sz w:val="24"/>
           <w:szCs w:val="24"/>
           <w:lang w:val="en-US" w:eastAsia="zh-CN"/>
@@ -664,7 +664,7 @@
         <w:ind w:left="425" w:leftChars="0" w:hanging="425" w:firstLineChars="0"/>
         <w:jc w:val="left"/>
         <w:rPr>
-          <w:rFonts w:hint="default" w:ascii="Cambria" w:hAnsi="Cambria" w:eastAsia="SimSun" w:cs="Cambria"/>
+          <w:rFonts w:hint="default" w:ascii="Cambria" w:hAnsi="Cambria" w:eastAsia="宋体" w:cs="Cambria"/>
           <w:sz w:val="24"/>
           <w:szCs w:val="24"/>
           <w:lang w:val="en-US" w:eastAsia="zh-CN"/>
@@ -694,15 +694,15 @@
         <w:ind w:left="425" w:leftChars="0" w:hanging="425" w:firstLineChars="0"/>
         <w:jc w:val="left"/>
         <w:rPr>
-          <w:rFonts w:hint="default" w:ascii="Cambria" w:hAnsi="Cambria" w:eastAsia="SimSun" w:cs="Cambria"/>
-          <w:sz w:val="24"/>
-          <w:szCs w:val="24"/>
-          <w:lang w:val="en-US" w:eastAsia="zh-CN"/>
-        </w:rPr>
-      </w:pPr>
-      <w:r>
-        <w:rPr>
-          <w:rFonts w:hint="default" w:ascii="Cambria" w:hAnsi="Cambria" w:eastAsia="SimSun" w:cs="Cambria"/>
+          <w:rFonts w:hint="default" w:ascii="Cambria" w:hAnsi="Cambria" w:eastAsia="宋体" w:cs="Cambria"/>
+          <w:sz w:val="24"/>
+          <w:szCs w:val="24"/>
+          <w:lang w:val="en-US" w:eastAsia="zh-CN"/>
+        </w:rPr>
+      </w:pPr>
+      <w:r>
+        <w:rPr>
+          <w:rFonts w:hint="default" w:ascii="Cambria" w:hAnsi="Cambria" w:eastAsia="宋体" w:cs="Cambria"/>
           <w:sz w:val="24"/>
           <w:szCs w:val="24"/>
           <w:lang w:val="en-US" w:eastAsia="zh-CN"/>
@@ -712,7 +712,7 @@
       <w:bookmarkStart w:id="0" w:name="OLE_LINK1"/>
       <w:r>
         <w:rPr>
-          <w:rFonts w:hint="default" w:ascii="Cambria" w:hAnsi="Cambria" w:eastAsia="SimSun" w:cs="Cambria"/>
+          <w:rFonts w:hint="default" w:ascii="Cambria" w:hAnsi="Cambria" w:eastAsia="宋体" w:cs="Cambria"/>
           <w:sz w:val="24"/>
           <w:szCs w:val="24"/>
           <w:lang w:val="en-US" w:eastAsia="zh-CN"/>
@@ -721,7 +721,7 @@
       </w:r>
       <w:r>
         <w:rPr>
-          <w:rFonts w:hint="eastAsia" w:ascii="Cambria" w:hAnsi="Cambria" w:eastAsia="SimSun" w:cs="Cambria"/>
+          <w:rFonts w:hint="eastAsia" w:ascii="Cambria" w:hAnsi="Cambria" w:eastAsia="宋体" w:cs="Cambria"/>
           <w:sz w:val="24"/>
           <w:szCs w:val="24"/>
           <w:lang w:val="en-US" w:eastAsia="zh-CN"/>
@@ -742,15 +742,15 @@
         <w:ind w:left="425" w:leftChars="0" w:hanging="425" w:firstLineChars="0"/>
         <w:jc w:val="left"/>
         <w:rPr>
-          <w:rFonts w:hint="default" w:ascii="Cambria" w:hAnsi="Cambria" w:eastAsia="SimSun" w:cs="Cambria"/>
-          <w:sz w:val="24"/>
-          <w:szCs w:val="24"/>
-          <w:lang w:val="en-US" w:eastAsia="zh-CN"/>
-        </w:rPr>
-      </w:pPr>
-      <w:r>
-        <w:rPr>
-          <w:rFonts w:hint="eastAsia" w:ascii="Cambria" w:hAnsi="Cambria" w:eastAsia="SimSun" w:cs="Cambria"/>
+          <w:rFonts w:hint="default" w:ascii="Cambria" w:hAnsi="Cambria" w:eastAsia="宋体" w:cs="Cambria"/>
+          <w:sz w:val="24"/>
+          <w:szCs w:val="24"/>
+          <w:lang w:val="en-US" w:eastAsia="zh-CN"/>
+        </w:rPr>
+      </w:pPr>
+      <w:r>
+        <w:rPr>
+          <w:rFonts w:hint="eastAsia" w:ascii="Cambria" w:hAnsi="Cambria" w:eastAsia="宋体" w:cs="Cambria"/>
           <w:sz w:val="24"/>
           <w:szCs w:val="24"/>
           <w:lang w:val="en-US" w:eastAsia="zh-CN"/>
@@ -770,15 +770,15 @@
         <w:ind w:left="425" w:leftChars="0" w:hanging="425" w:firstLineChars="0"/>
         <w:jc w:val="left"/>
         <w:rPr>
-          <w:rFonts w:hint="default" w:ascii="Cambria" w:hAnsi="Cambria" w:eastAsia="SimSun" w:cs="Cambria"/>
-          <w:sz w:val="24"/>
-          <w:szCs w:val="24"/>
-          <w:lang w:val="en-US" w:eastAsia="zh-CN"/>
-        </w:rPr>
-      </w:pPr>
-      <w:r>
-        <w:rPr>
-          <w:rFonts w:hint="eastAsia" w:ascii="Cambria" w:hAnsi="Cambria" w:eastAsia="SimSun" w:cs="Cambria"/>
+          <w:rFonts w:hint="default" w:ascii="Cambria" w:hAnsi="Cambria" w:eastAsia="宋体" w:cs="Cambria"/>
+          <w:sz w:val="24"/>
+          <w:szCs w:val="24"/>
+          <w:lang w:val="en-US" w:eastAsia="zh-CN"/>
+        </w:rPr>
+      </w:pPr>
+      <w:r>
+        <w:rPr>
+          <w:rFonts w:hint="eastAsia" w:ascii="Cambria" w:hAnsi="Cambria" w:eastAsia="宋体" w:cs="Cambria"/>
           <w:sz w:val="24"/>
           <w:szCs w:val="24"/>
           <w:lang w:val="en-US" w:eastAsia="zh-CN"/>
@@ -787,7 +787,7 @@
       </w:r>
       <w:r>
         <w:rPr>
-          <w:rFonts w:hint="eastAsia" w:ascii="Cambria" w:hAnsi="Cambria" w:eastAsia="SimSun" w:cs="Cambria"/>
+          <w:rFonts w:hint="eastAsia" w:ascii="Cambria" w:hAnsi="Cambria" w:eastAsia="宋体" w:cs="Cambria"/>
           <w:sz w:val="18"/>
           <w:szCs w:val="18"/>
           <w:lang w:val="en-US" w:eastAsia="zh-CN"/>
@@ -807,31 +807,20 @@
         <w:ind w:left="425" w:leftChars="0" w:hanging="425" w:firstLineChars="0"/>
         <w:jc w:val="left"/>
         <w:rPr>
-          <w:rFonts w:hint="default" w:ascii="Cambria" w:hAnsi="Cambria" w:eastAsia="SimSun" w:cs="Cambria"/>
-          <w:sz w:val="24"/>
-          <w:szCs w:val="24"/>
-          <w:lang w:val="en-US" w:eastAsia="zh-CN"/>
-        </w:rPr>
-      </w:pPr>
-      <w:r>
-        <w:rPr>
-          <w:rFonts w:hint="default" w:ascii="Cambria" w:hAnsi="Cambria" w:eastAsia="SimSun" w:cs="Cambria"/>
-          <w:sz w:val="24"/>
-          <w:szCs w:val="24"/>
-          <w:lang w:val="en-US" w:eastAsia="zh-CN"/>
-        </w:rPr>
-        <w:t>Support Gcode-M600 code to achieve p</w:t>
-      </w:r>
-      <w:bookmarkStart w:id="1" w:name="_GoBack"/>
-      <w:bookmarkEnd w:id="1"/>
-      <w:r>
-        <w:rPr>
-          <w:rFonts w:hint="default" w:ascii="Cambria" w:hAnsi="Cambria" w:eastAsia="SimSun" w:cs="Cambria"/>
-          <w:sz w:val="24"/>
-          <w:szCs w:val="24"/>
-          <w:lang w:val="en-US" w:eastAsia="zh-CN"/>
-        </w:rPr>
-        <w:t>ause.</w:t>
+          <w:rFonts w:hint="default" w:ascii="Cambria" w:hAnsi="Cambria" w:eastAsia="宋体" w:cs="Cambria"/>
+          <w:sz w:val="24"/>
+          <w:szCs w:val="24"/>
+          <w:lang w:val="en-US" w:eastAsia="zh-CN"/>
+        </w:rPr>
+      </w:pPr>
+      <w:r>
+        <w:rPr>
+          <w:rFonts w:hint="default" w:ascii="Cambria" w:hAnsi="Cambria" w:eastAsia="宋体" w:cs="Cambria"/>
+          <w:sz w:val="24"/>
+          <w:szCs w:val="24"/>
+          <w:lang w:val="en-US" w:eastAsia="zh-CN"/>
+        </w:rPr>
+        <w:t>Support Gcode-M600 code to achieve pause.</w:t>
       </w:r>
     </w:p>
     <w:p>
@@ -846,15 +835,15 @@
         <w:ind w:left="425" w:leftChars="0" w:hanging="425" w:firstLineChars="0"/>
         <w:jc w:val="left"/>
         <w:rPr>
-          <w:rFonts w:hint="default" w:ascii="Cambria" w:hAnsi="Cambria" w:eastAsia="SimSun" w:cs="Cambria"/>
-          <w:sz w:val="24"/>
-          <w:szCs w:val="24"/>
-          <w:lang w:val="en-US" w:eastAsia="zh-CN"/>
-        </w:rPr>
-      </w:pPr>
-      <w:r>
-        <w:rPr>
-          <w:rFonts w:hint="default" w:ascii="Cambria" w:hAnsi="Cambria" w:eastAsia="SimSun" w:cs="Cambria"/>
+          <w:rFonts w:hint="default" w:ascii="Cambria" w:hAnsi="Cambria" w:eastAsia="宋体" w:cs="Cambria"/>
+          <w:sz w:val="24"/>
+          <w:szCs w:val="24"/>
+          <w:lang w:val="en-US" w:eastAsia="zh-CN"/>
+        </w:rPr>
+      </w:pPr>
+      <w:r>
+        <w:rPr>
+          <w:rFonts w:hint="default" w:ascii="Cambria" w:hAnsi="Cambria" w:eastAsia="宋体" w:cs="Cambria"/>
           <w:sz w:val="24"/>
           <w:szCs w:val="24"/>
           <w:lang w:val="en-US" w:eastAsia="zh-CN"/>
@@ -874,15 +863,15 @@
         <w:ind w:left="425" w:leftChars="0" w:hanging="425" w:firstLineChars="0"/>
         <w:jc w:val="left"/>
         <w:rPr>
-          <w:rFonts w:hint="default" w:ascii="Cambria" w:hAnsi="Cambria" w:eastAsia="SimSun" w:cs="Cambria"/>
-          <w:sz w:val="24"/>
-          <w:szCs w:val="24"/>
-          <w:lang w:val="en-US" w:eastAsia="zh-CN"/>
-        </w:rPr>
-      </w:pPr>
-      <w:r>
-        <w:rPr>
-          <w:rFonts w:hint="default" w:ascii="Cambria" w:hAnsi="Cambria" w:eastAsia="SimSun" w:cs="Cambria"/>
+          <w:rFonts w:hint="default" w:ascii="Cambria" w:hAnsi="Cambria" w:eastAsia="宋体" w:cs="Cambria"/>
+          <w:sz w:val="24"/>
+          <w:szCs w:val="24"/>
+          <w:lang w:val="en-US" w:eastAsia="zh-CN"/>
+        </w:rPr>
+      </w:pPr>
+      <w:r>
+        <w:rPr>
+          <w:rFonts w:hint="default" w:ascii="Cambria" w:hAnsi="Cambria" w:eastAsia="宋体" w:cs="Cambria"/>
           <w:sz w:val="24"/>
           <w:szCs w:val="24"/>
           <w:lang w:val="en-US" w:eastAsia="zh-CN"/>
@@ -901,7 +890,7 @@
         <w:spacing w:line="360" w:lineRule="auto"/>
         <w:jc w:val="left"/>
         <w:rPr>
-          <w:rFonts w:hint="default" w:ascii="Cambria" w:hAnsi="Cambria" w:eastAsia="SimSun" w:cs="Cambria"/>
+          <w:rFonts w:hint="default" w:ascii="Cambria" w:hAnsi="Cambria" w:eastAsia="宋体" w:cs="Cambria"/>
           <w:sz w:val="24"/>
           <w:szCs w:val="24"/>
           <w:lang w:val="en-US" w:eastAsia="zh-CN"/>
@@ -963,15 +952,15 @@
         <w:ind w:left="425" w:leftChars="0" w:hanging="425" w:firstLineChars="0"/>
         <w:jc w:val="left"/>
         <w:rPr>
-          <w:rFonts w:hint="default" w:ascii="Cambria" w:hAnsi="Cambria" w:eastAsia="SimSun" w:cs="Cambria"/>
-          <w:sz w:val="24"/>
-          <w:szCs w:val="24"/>
-          <w:lang w:val="en-US" w:eastAsia="zh-CN"/>
-        </w:rPr>
-      </w:pPr>
-      <w:r>
-        <w:rPr>
-          <w:rFonts w:hint="default" w:ascii="Cambria" w:hAnsi="Cambria" w:eastAsia="SimSun" w:cs="Cambria"/>
+          <w:rFonts w:hint="default" w:ascii="Cambria" w:hAnsi="Cambria" w:eastAsia="宋体" w:cs="Cambria"/>
+          <w:sz w:val="24"/>
+          <w:szCs w:val="24"/>
+          <w:lang w:val="en-US" w:eastAsia="zh-CN"/>
+        </w:rPr>
+      </w:pPr>
+      <w:r>
+        <w:rPr>
+          <w:rFonts w:hint="default" w:ascii="Cambria" w:hAnsi="Cambria" w:eastAsia="宋体" w:cs="Cambria"/>
           <w:sz w:val="24"/>
           <w:szCs w:val="24"/>
           <w:lang w:val="en-US" w:eastAsia="zh-CN"/>
@@ -991,15 +980,15 @@
         <w:ind w:left="425" w:leftChars="0" w:hanging="425" w:firstLineChars="0"/>
         <w:jc w:val="left"/>
         <w:rPr>
-          <w:rFonts w:hint="default" w:ascii="Cambria" w:hAnsi="Cambria" w:eastAsia="SimSun" w:cs="Cambria"/>
-          <w:sz w:val="24"/>
-          <w:szCs w:val="24"/>
-          <w:lang w:val="en-US" w:eastAsia="zh-CN"/>
-        </w:rPr>
-      </w:pPr>
-      <w:r>
-        <w:rPr>
-          <w:rFonts w:hint="default" w:ascii="Cambria" w:hAnsi="Cambria" w:eastAsia="SimSun" w:cs="Cambria"/>
+          <w:rFonts w:hint="default" w:ascii="Cambria" w:hAnsi="Cambria" w:eastAsia="宋体" w:cs="Cambria"/>
+          <w:sz w:val="24"/>
+          <w:szCs w:val="24"/>
+          <w:lang w:val="en-US" w:eastAsia="zh-CN"/>
+        </w:rPr>
+      </w:pPr>
+      <w:r>
+        <w:rPr>
+          <w:rFonts w:hint="default" w:ascii="Cambria" w:hAnsi="Cambria" w:eastAsia="宋体" w:cs="Cambria"/>
           <w:sz w:val="24"/>
           <w:szCs w:val="24"/>
           <w:lang w:val="en-US" w:eastAsia="zh-CN"/>
@@ -1008,7 +997,7 @@
       </w:r>
       <w:r>
         <w:rPr>
-          <w:rFonts w:hint="eastAsia" w:ascii="Cambria" w:hAnsi="Cambria" w:eastAsia="SimSun" w:cs="Cambria"/>
+          <w:rFonts w:hint="eastAsia" w:ascii="Cambria" w:hAnsi="Cambria" w:eastAsia="宋体" w:cs="Cambria"/>
           <w:sz w:val="24"/>
           <w:szCs w:val="24"/>
           <w:lang w:val="en-US" w:eastAsia="zh-CN"/>
@@ -1017,7 +1006,7 @@
       </w:r>
       <w:r>
         <w:rPr>
-          <w:rFonts w:hint="default" w:ascii="Cambria" w:hAnsi="Cambria" w:eastAsia="SimSun" w:cs="Cambria"/>
+          <w:rFonts w:hint="default" w:ascii="Cambria" w:hAnsi="Cambria" w:eastAsia="宋体" w:cs="Cambria"/>
           <w:sz w:val="24"/>
           <w:szCs w:val="24"/>
           <w:lang w:val="en-US" w:eastAsia="zh-CN"/>
@@ -1036,7 +1025,7 @@
         <w:spacing w:line="360" w:lineRule="auto"/>
         <w:jc w:val="left"/>
         <w:rPr>
-          <w:rFonts w:hint="default" w:ascii="Cambria" w:hAnsi="Cambria" w:eastAsia="SimSun" w:cs="Cambria"/>
+          <w:rFonts w:hint="default" w:ascii="Cambria" w:hAnsi="Cambria" w:eastAsia="宋体" w:cs="Cambria"/>
           <w:sz w:val="24"/>
           <w:szCs w:val="24"/>
           <w:lang w:val="en-US" w:eastAsia="zh-CN"/>
@@ -1052,15 +1041,174 @@
         </w:numPr>
         <w:bidi w:val="0"/>
         <w:spacing w:line="360" w:lineRule="auto"/>
-        <w:jc w:val="left"/>
-        <w:rPr>
-          <w:rFonts w:hint="eastAsia" w:ascii="Cambria" w:hAnsi="Cambria" w:eastAsia="SimSun" w:cs="Cambria"/>
-          <w:sz w:val="24"/>
-          <w:szCs w:val="24"/>
-          <w:lang w:val="en-US" w:eastAsia="zh-CN"/>
-        </w:rPr>
-      </w:pPr>
-    </w:p>
+        <w:ind w:leftChars="0" w:firstLine="480" w:firstLineChars="200"/>
+        <w:jc w:val="left"/>
+        <w:rPr>
+          <w:rFonts w:hint="default" w:ascii="Cambria" w:hAnsi="Cambria" w:cs="Cambria"/>
+          <w:b w:val="0"/>
+          <w:bCs w:val="0"/>
+          <w:sz w:val="24"/>
+          <w:szCs w:val="24"/>
+          <w:lang w:val="en-US" w:eastAsia="zh-CN"/>
+        </w:rPr>
+      </w:pPr>
+      <w:r>
+        <w:rPr>
+          <w:rFonts w:hint="default" w:ascii="Cambria" w:hAnsi="Cambria" w:cs="Cambria"/>
+          <w:b w:val="0"/>
+          <w:bCs w:val="0"/>
+          <w:sz w:val="24"/>
+          <w:szCs w:val="24"/>
+          <w:lang w:val="en-US" w:eastAsia="zh-CN"/>
+        </w:rPr>
+        <w:t>Board Firmware Version : 1.1.5</w:t>
+      </w:r>
+      <w:r>
+        <w:rPr>
+          <w:rFonts w:hint="eastAsia" w:ascii="Cambria" w:hAnsi="Cambria" w:cs="Cambria"/>
+          <w:b w:val="0"/>
+          <w:bCs w:val="0"/>
+          <w:sz w:val="24"/>
+          <w:szCs w:val="24"/>
+          <w:lang w:val="en-US" w:eastAsia="zh-CN"/>
+        </w:rPr>
+        <w:t>.2</w:t>
+      </w:r>
+    </w:p>
+    <w:p>
+      <w:pPr>
+        <w:widowControl w:val="0"/>
+        <w:numPr>
+          <w:ilvl w:val="0"/>
+          <w:numId w:val="8"/>
+        </w:numPr>
+        <w:bidi w:val="0"/>
+        <w:spacing w:line="360" w:lineRule="auto"/>
+        <w:ind w:left="425" w:leftChars="0" w:hanging="425" w:firstLineChars="0"/>
+        <w:jc w:val="left"/>
+        <w:rPr>
+          <w:rFonts w:hint="default" w:ascii="Cambria" w:hAnsi="Cambria" w:eastAsia="宋体" w:cs="Cambria"/>
+          <w:sz w:val="24"/>
+          <w:szCs w:val="24"/>
+          <w:lang w:val="en-US" w:eastAsia="zh-CN"/>
+        </w:rPr>
+      </w:pPr>
+      <w:r>
+        <w:rPr>
+          <w:rFonts w:hint="default" w:ascii="Cambria" w:hAnsi="Cambria" w:eastAsia="宋体" w:cs="Cambria"/>
+          <w:sz w:val="24"/>
+          <w:szCs w:val="24"/>
+          <w:lang w:val="en-US" w:eastAsia="zh-CN"/>
+        </w:rPr>
+        <w:t xml:space="preserve">Improvements from 1.1.5. </w:t>
+      </w:r>
+      <w:r>
+        <w:rPr>
+          <w:rFonts w:hint="eastAsia" w:ascii="Cambria" w:hAnsi="Cambria" w:eastAsia="宋体" w:cs="Cambria"/>
+          <w:sz w:val="24"/>
+          <w:szCs w:val="24"/>
+          <w:lang w:val="en-US" w:eastAsia="zh-CN"/>
+        </w:rPr>
+        <w:t>1.</w:t>
+      </w:r>
+    </w:p>
+    <w:p>
+      <w:pPr>
+        <w:widowControl w:val="0"/>
+        <w:numPr>
+          <w:ilvl w:val="0"/>
+          <w:numId w:val="8"/>
+        </w:numPr>
+        <w:bidi w:val="0"/>
+        <w:spacing w:line="360" w:lineRule="auto"/>
+        <w:ind w:left="425" w:leftChars="0" w:hanging="425" w:firstLineChars="0"/>
+        <w:jc w:val="left"/>
+        <w:rPr>
+          <w:rFonts w:hint="default" w:ascii="Cambria" w:hAnsi="Cambria" w:eastAsia="宋体" w:cs="Cambria"/>
+          <w:sz w:val="24"/>
+          <w:szCs w:val="24"/>
+          <w:lang w:val="en-US" w:eastAsia="zh-CN"/>
+        </w:rPr>
+      </w:pPr>
+      <w:r>
+        <w:rPr>
+          <w:rFonts w:hint="default" w:ascii="Cambria" w:hAnsi="Cambria" w:eastAsia="宋体" w:cs="Cambria"/>
+          <w:sz w:val="24"/>
+          <w:szCs w:val="24"/>
+          <w:lang w:val="en-US" w:eastAsia="zh-CN"/>
+        </w:rPr>
+        <w:t>Fix the bug:Platform moving backward after removing TF card.</w:t>
+      </w:r>
+    </w:p>
+    <w:p>
+      <w:pPr>
+        <w:widowControl w:val="0"/>
+        <w:numPr>
+          <w:ilvl w:val="0"/>
+          <w:numId w:val="8"/>
+        </w:numPr>
+        <w:bidi w:val="0"/>
+        <w:spacing w:line="360" w:lineRule="auto"/>
+        <w:ind w:left="425" w:leftChars="0" w:hanging="425" w:firstLineChars="0"/>
+        <w:jc w:val="left"/>
+        <w:rPr>
+          <w:rFonts w:hint="default" w:ascii="Cambria" w:hAnsi="Cambria" w:eastAsia="宋体" w:cs="Cambria"/>
+          <w:sz w:val="24"/>
+          <w:szCs w:val="24"/>
+          <w:lang w:val="en-US" w:eastAsia="zh-CN"/>
+        </w:rPr>
+      </w:pPr>
+      <w:bookmarkStart w:id="1" w:name="OLE_LINK3"/>
+      <w:r>
+        <w:rPr>
+          <w:rFonts w:hint="default" w:ascii="Cambria" w:hAnsi="Cambria" w:eastAsia="宋体" w:cs="Cambria"/>
+          <w:sz w:val="24"/>
+          <w:szCs w:val="24"/>
+          <w:lang w:val="en-US" w:eastAsia="zh-CN"/>
+        </w:rPr>
+        <w:t>Fix the bug:</w:t>
+      </w:r>
+      <w:bookmarkEnd w:id="1"/>
+      <w:r>
+        <w:rPr>
+          <w:rFonts w:hint="default" w:ascii="Cambria" w:hAnsi="Cambria" w:eastAsia="宋体" w:cs="Cambria"/>
+          <w:sz w:val="24"/>
+          <w:szCs w:val="24"/>
+          <w:lang w:val="en-US" w:eastAsia="zh-CN"/>
+        </w:rPr>
+        <w:t xml:space="preserve"> When starting the machine, the screen keeps showing the "Update firmware" interface.</w:t>
+      </w:r>
+    </w:p>
+    <w:p>
+      <w:pPr>
+        <w:widowControl w:val="0"/>
+        <w:numPr>
+          <w:ilvl w:val="0"/>
+          <w:numId w:val="8"/>
+        </w:numPr>
+        <w:bidi w:val="0"/>
+        <w:spacing w:line="360" w:lineRule="auto"/>
+        <w:ind w:left="425" w:leftChars="0" w:hanging="425" w:firstLineChars="0"/>
+        <w:jc w:val="left"/>
+        <w:rPr>
+          <w:rFonts w:hint="default" w:ascii="Cambria" w:hAnsi="Cambria" w:eastAsia="宋体" w:cs="Cambria"/>
+          <w:sz w:val="24"/>
+          <w:szCs w:val="24"/>
+          <w:lang w:val="en-US" w:eastAsia="zh-CN"/>
+        </w:rPr>
+      </w:pPr>
+      <w:bookmarkStart w:id="2" w:name="OLE_LINK2"/>
+      <w:r>
+        <w:rPr>
+          <w:rFonts w:hint="default" w:ascii="Cambria" w:hAnsi="Cambria" w:eastAsia="宋体" w:cs="Cambria"/>
+          <w:sz w:val="24"/>
+          <w:szCs w:val="24"/>
+          <w:lang w:val="en-US" w:eastAsia="zh-CN"/>
+        </w:rPr>
+        <w:t>Fix the bug:The screen is powered off and the files in the file selection list are lost after being powered on again.</w:t>
+      </w:r>
+    </w:p>
+    <w:bookmarkEnd w:id="2"/>
     <w:p>
       <w:pPr>
         <w:widowControl w:val="0"/>
@@ -1072,7 +1220,43 @@
         <w:spacing w:line="360" w:lineRule="auto"/>
         <w:jc w:val="left"/>
         <w:rPr>
-          <w:rFonts w:hint="default" w:ascii="Cambria" w:hAnsi="Cambria" w:eastAsia="SimSun" w:cs="Cambria"/>
+          <w:rFonts w:hint="default" w:ascii="Cambria" w:hAnsi="Cambria" w:eastAsia="宋体" w:cs="Cambria"/>
+          <w:sz w:val="24"/>
+          <w:szCs w:val="24"/>
+          <w:lang w:val="en-US" w:eastAsia="zh-CN"/>
+        </w:rPr>
+      </w:pPr>
+    </w:p>
+    <w:p>
+      <w:pPr>
+        <w:widowControl w:val="0"/>
+        <w:numPr>
+          <w:ilvl w:val="0"/>
+          <w:numId w:val="0"/>
+        </w:numPr>
+        <w:bidi w:val="0"/>
+        <w:spacing w:line="360" w:lineRule="auto"/>
+        <w:jc w:val="left"/>
+        <w:rPr>
+          <w:rFonts w:hint="eastAsia" w:ascii="Cambria" w:hAnsi="Cambria" w:eastAsia="宋体" w:cs="Cambria"/>
+          <w:sz w:val="24"/>
+          <w:szCs w:val="24"/>
+          <w:lang w:val="en-US" w:eastAsia="zh-CN"/>
+        </w:rPr>
+      </w:pPr>
+    </w:p>
+    <w:p>
+      <w:pPr>
+        <w:widowControl w:val="0"/>
+        <w:numPr>
+          <w:ilvl w:val="0"/>
+          <w:numId w:val="0"/>
+        </w:numPr>
+        <w:bidi w:val="0"/>
+        <w:spacing w:line="360" w:lineRule="auto"/>
+        <w:jc w:val="left"/>
+        <w:rPr>
+          <w:rFonts w:hint="default" w:ascii="Cambria" w:hAnsi="Cambria" w:eastAsia="宋体" w:cs="Cambria"/>
           <w:sz w:val="24"/>
           <w:szCs w:val="24"/>
           <w:lang w:val="en-US" w:eastAsia="zh-CN"/>
@@ -1194,7 +1378,7 @@
               </w:numPr>
               <w:jc w:val="center"/>
               <w:rPr>
-                <w:rFonts w:hint="default" w:ascii="Cambria" w:hAnsi="Cambria" w:eastAsia="SimSun" w:cs="Cambria"/>
+                <w:rFonts w:hint="default" w:ascii="Cambria" w:hAnsi="Cambria" w:eastAsia="宋体" w:cs="Cambria"/>
                 <w:b w:val="0"/>
                 <w:bCs w:val="0"/>
                 <w:sz w:val="22"/>
@@ -1205,7 +1389,7 @@
             </w:pPr>
             <w:r>
               <w:rPr>
-                <w:rFonts w:hint="default" w:ascii="Cambria" w:hAnsi="Cambria" w:eastAsia="SimSun" w:cs="Cambria"/>
+                <w:rFonts w:hint="default" w:ascii="Cambria" w:hAnsi="Cambria" w:eastAsia="宋体" w:cs="Cambria"/>
                 <w:b w:val="0"/>
                 <w:bCs w:val="0"/>
                 <w:i w:val="0"/>
@@ -1251,7 +1435,7 @@
               </w:numPr>
               <w:jc w:val="center"/>
               <w:rPr>
-                <w:rFonts w:hint="default" w:ascii="Cambria" w:hAnsi="Cambria" w:eastAsia="SimSun" w:cs="Cambria"/>
+                <w:rFonts w:hint="default" w:ascii="Cambria" w:hAnsi="Cambria" w:eastAsia="宋体" w:cs="Cambria"/>
                 <w:b w:val="0"/>
                 <w:bCs w:val="0"/>
                 <w:sz w:val="22"/>
@@ -1262,7 +1446,7 @@
             </w:pPr>
             <w:r>
               <w:rPr>
-                <w:rFonts w:hint="default" w:ascii="Cambria" w:hAnsi="Cambria" w:eastAsia="SimSun" w:cs="Cambria"/>
+                <w:rFonts w:hint="default" w:ascii="Cambria" w:hAnsi="Cambria" w:eastAsia="宋体" w:cs="Cambria"/>
                 <w:b w:val="0"/>
                 <w:bCs w:val="0"/>
                 <w:sz w:val="22"/>
@@ -1308,7 +1492,7 @@
               </w:numPr>
               <w:jc w:val="center"/>
               <w:rPr>
-                <w:rFonts w:hint="default" w:ascii="Cambria" w:hAnsi="Cambria" w:eastAsia="SimSun" w:cs="Cambria"/>
+                <w:rFonts w:hint="default" w:ascii="Cambria" w:hAnsi="Cambria" w:eastAsia="宋体" w:cs="Cambria"/>
                 <w:sz w:val="22"/>
                 <w:szCs w:val="22"/>
                 <w:vertAlign w:val="baseline"/>
@@ -1317,7 +1501,7 @@
             </w:pPr>
             <w:r>
               <w:rPr>
-                <w:rFonts w:hint="default" w:ascii="Cambria" w:hAnsi="Cambria" w:eastAsia="SimSun" w:cs="Cambria"/>
+                <w:rFonts w:hint="default" w:ascii="Cambria" w:hAnsi="Cambria" w:eastAsia="宋体" w:cs="Cambria"/>
                 <w:sz w:val="22"/>
                 <w:szCs w:val="22"/>
                 <w:vertAlign w:val="baseline"/>
@@ -1340,7 +1524,7 @@
               </w:numPr>
               <w:jc w:val="center"/>
               <w:rPr>
-                <w:rFonts w:hint="default" w:ascii="Cambria" w:hAnsi="Cambria" w:eastAsia="SimSun" w:cs="Cambria"/>
+                <w:rFonts w:hint="default" w:ascii="Cambria" w:hAnsi="Cambria" w:eastAsia="宋体" w:cs="Cambria"/>
                 <w:sz w:val="22"/>
                 <w:szCs w:val="22"/>
                 <w:vertAlign w:val="baseline"/>
@@ -1349,7 +1533,7 @@
             </w:pPr>
             <w:r>
               <w:rPr>
-                <w:rFonts w:hint="default" w:ascii="Cambria" w:hAnsi="Cambria" w:eastAsia="SimSun" w:cs="Cambria"/>
+                <w:rFonts w:hint="default" w:ascii="Cambria" w:hAnsi="Cambria" w:eastAsia="宋体" w:cs="Cambria"/>
                 <w:sz w:val="22"/>
                 <w:szCs w:val="22"/>
                 <w:vertAlign w:val="baseline"/>
@@ -1359,13 +1543,13 @@
             </w:r>
             <w:r>
               <w:rPr>
-                <w:rFonts w:hint="eastAsia" w:ascii="Cambria" w:hAnsi="Cambria" w:eastAsia="SimSun" w:cs="Cambria"/>
+                <w:rFonts w:hint="eastAsia" w:ascii="Cambria" w:hAnsi="Cambria" w:eastAsia="宋体" w:cs="Cambria"/>
                 <w:sz w:val="22"/>
                 <w:szCs w:val="22"/>
                 <w:vertAlign w:val="baseline"/>
                 <w:lang w:val="en-US" w:eastAsia="zh-CN"/>
               </w:rPr>
-              <w:t>.1</w:t>
+              <w:t>.2</w:t>
             </w:r>
           </w:p>
         </w:tc>
@@ -1380,7 +1564,7 @@
         </w:numPr>
         <w:jc w:val="both"/>
         <w:rPr>
-          <w:rFonts w:hint="default" w:ascii="Cambria" w:hAnsi="Cambria" w:eastAsia="SimSun" w:cs="Cambria"/>
+          <w:rFonts w:hint="default" w:ascii="Cambria" w:hAnsi="Cambria" w:eastAsia="宋体" w:cs="Cambria"/>
           <w:sz w:val="24"/>
           <w:szCs w:val="24"/>
           <w:lang w:val="en-US" w:eastAsia="zh-CN"/>
@@ -1408,12 +1592,14 @@
         </w:numPr>
         <w:jc w:val="both"/>
         <w:rPr>
-          <w:rFonts w:hint="default" w:ascii="Cambria" w:hAnsi="Cambria" w:eastAsia="SimSun" w:cs="Cambria"/>
-          <w:sz w:val="24"/>
-          <w:szCs w:val="24"/>
-          <w:lang w:val="en-US" w:eastAsia="zh-CN"/>
-        </w:rPr>
-      </w:pPr>
+          <w:rFonts w:hint="default" w:ascii="Cambria" w:hAnsi="Cambria" w:eastAsia="宋体" w:cs="Cambria"/>
+          <w:sz w:val="24"/>
+          <w:szCs w:val="24"/>
+          <w:lang w:val="en-US" w:eastAsia="zh-CN"/>
+        </w:rPr>
+      </w:pPr>
+      <w:bookmarkStart w:id="3" w:name="_GoBack"/>
+      <w:bookmarkEnd w:id="3"/>
     </w:p>
     <w:sectPr>
       <w:headerReference r:id="rId3" w:type="default"/>
@@ -1443,7 +1629,7 @@
     </w:pPr>
     <w:r>
       <w:rPr>
-        <w:rFonts w:hint="default" w:ascii="Arial" w:hAnsi="Arial" w:eastAsia="SimSun" w:cs="Arial"/>
+        <w:rFonts w:hint="default" w:ascii="Arial" w:hAnsi="Arial" w:eastAsia="宋体" w:cs="Arial"/>
         <w:sz w:val="24"/>
         <w:szCs w:val="24"/>
       </w:rPr>
@@ -1451,7 +1637,7 @@
     </w:r>
     <w:r>
       <w:rPr>
-        <w:rFonts w:hint="default" w:ascii="Arial" w:hAnsi="Arial" w:eastAsia="SimSun" w:cs="Arial"/>
+        <w:rFonts w:hint="default" w:ascii="Arial" w:hAnsi="Arial" w:eastAsia="宋体" w:cs="Arial"/>
         <w:sz w:val="24"/>
         <w:szCs w:val="24"/>
         <w:lang w:val="en-US" w:eastAsia="zh-CN"/>
@@ -1460,7 +1646,7 @@
     </w:r>
     <w:r>
       <w:rPr>
-        <w:rFonts w:hint="default" w:ascii="Arial" w:hAnsi="Arial" w:eastAsia="SimSun" w:cs="Arial"/>
+        <w:rFonts w:hint="default" w:ascii="Arial" w:hAnsi="Arial" w:eastAsia="宋体" w:cs="Arial"/>
         <w:sz w:val="24"/>
         <w:szCs w:val="24"/>
       </w:rPr>
@@ -1468,7 +1654,7 @@
     </w:r>
     <w:r>
       <w:rPr>
-        <w:rFonts w:hint="default" w:ascii="Arial" w:hAnsi="Arial" w:eastAsia="SimSun" w:cs="Arial"/>
+        <w:rFonts w:hint="default" w:ascii="Arial" w:hAnsi="Arial" w:eastAsia="宋体" w:cs="Arial"/>
         <w:sz w:val="24"/>
         <w:szCs w:val="24"/>
         <w:lang w:eastAsia="zh-CN"/>
@@ -1477,7 +1663,7 @@
     </w:r>
     <w:r>
       <w:rPr>
-        <w:rFonts w:hint="default" w:ascii="Arial" w:hAnsi="Arial" w:eastAsia="SimSun" w:cs="Arial"/>
+        <w:rFonts w:hint="default" w:ascii="Arial" w:hAnsi="Arial" w:eastAsia="宋体" w:cs="Arial"/>
         <w:sz w:val="24"/>
         <w:szCs w:val="24"/>
       </w:rPr>
@@ -1694,6 +1880,23 @@
     </w:lvl>
   </w:abstractNum>
   <w:abstractNum w:abstractNumId="2">
+    <w:nsid w:val="E9D16168"/>
+    <w:multiLevelType w:val="singleLevel"/>
+    <w:tmpl w:val="E9D16168"/>
+    <w:lvl w:ilvl="0" w:tentative="0">
+      <w:start w:val="1"/>
+      <w:numFmt w:val="decimal"/>
+      <w:lvlText w:val="%1."/>
+      <w:lvlJc w:val="left"/>
+      <w:pPr>
+        <w:ind w:left="425" w:hanging="425"/>
+      </w:pPr>
+      <w:rPr>
+        <w:rFonts w:hint="default"/>
+      </w:rPr>
+    </w:lvl>
+  </w:abstractNum>
+  <w:abstractNum w:abstractNumId="3">
     <w:nsid w:val="FF944BF5"/>
     <w:multiLevelType w:val="singleLevel"/>
     <w:tmpl w:val="FF944BF5"/>
@@ -1710,7 +1913,7 @@
       </w:rPr>
     </w:lvl>
   </w:abstractNum>
-  <w:abstractNum w:abstractNumId="3">
+  <w:abstractNum w:abstractNumId="4">
     <w:nsid w:val="0DE44941"/>
     <w:multiLevelType w:val="singleLevel"/>
     <w:tmpl w:val="0DE44941"/>
@@ -1727,7 +1930,7 @@
       </w:rPr>
     </w:lvl>
   </w:abstractNum>
-  <w:abstractNum w:abstractNumId="4">
+  <w:abstractNum w:abstractNumId="5">
     <w:nsid w:val="25B05216"/>
     <w:multiLevelType w:val="singleLevel"/>
     <w:tmpl w:val="25B05216"/>
@@ -1744,7 +1947,7 @@
       </w:rPr>
     </w:lvl>
   </w:abstractNum>
-  <w:abstractNum w:abstractNumId="5">
+  <w:abstractNum w:abstractNumId="6">
     <w:nsid w:val="50FF1639"/>
     <w:multiLevelType w:val="singleLevel"/>
     <w:tmpl w:val="50FF1639"/>
@@ -1761,7 +1964,7 @@
       </w:rPr>
     </w:lvl>
   </w:abstractNum>
-  <w:abstractNum w:abstractNumId="6">
+  <w:abstractNum w:abstractNumId="7">
     <w:nsid w:val="567A8AC4"/>
     <w:multiLevelType w:val="singleLevel"/>
     <w:tmpl w:val="567A8AC4"/>
@@ -1779,25 +1982,28 @@
     </w:lvl>
   </w:abstractNum>
   <w:num w:numId="1">
-    <w:abstractNumId w:val="3"/>
+    <w:abstractNumId w:val="4"/>
   </w:num>
   <w:num w:numId="2">
     <w:abstractNumId w:val="0"/>
   </w:num>
   <w:num w:numId="3">
-    <w:abstractNumId w:val="4"/>
+    <w:abstractNumId w:val="5"/>
   </w:num>
   <w:num w:numId="4">
-    <w:abstractNumId w:val="6"/>
+    <w:abstractNumId w:val="7"/>
   </w:num>
   <w:num w:numId="5">
     <w:abstractNumId w:val="1"/>
   </w:num>
   <w:num w:numId="6">
-    <w:abstractNumId w:val="2"/>
+    <w:abstractNumId w:val="3"/>
   </w:num>
   <w:num w:numId="7">
-    <w:abstractNumId w:val="5"/>
+    <w:abstractNumId w:val="6"/>
+  </w:num>
+  <w:num w:numId="8">
+    <w:abstractNumId w:val="2"/>
   </w:num>
 </w:numbering>
 </file>
@@ -1807,7 +2013,7 @@
   <w:docDefaults>
     <w:rPrDefault>
       <w:rPr>
-        <w:rFonts w:ascii="Times New Roman" w:hAnsi="Times New Roman" w:eastAsia="SimSun" w:cs="Times New Roman"/>
+        <w:rFonts w:ascii="Times New Roman" w:hAnsi="Times New Roman" w:eastAsia="宋体" w:cs="Times New Roman"/>
       </w:rPr>
     </w:rPrDefault>
     <w:pPrDefault/>
@@ -2071,7 +2277,7 @@
       <w:jc w:val="both"/>
     </w:pPr>
     <w:rPr>
-      <w:rFonts w:eastAsia="FangSong" w:asciiTheme="minorAscii" w:hAnsiTheme="minorAscii" w:cstheme="minorBidi"/>
+      <w:rFonts w:eastAsia="仿宋" w:asciiTheme="minorAscii" w:hAnsiTheme="minorAscii" w:cstheme="minorBidi"/>
       <w:kern w:val="2"/>
       <w:sz w:val="24"/>
       <w:szCs w:val="24"/>
@@ -2089,7 +2295,7 @@
       <w:jc w:val="left"/>
     </w:pPr>
     <w:rPr>
-      <w:rFonts w:hint="eastAsia" w:ascii="SimSun" w:hAnsi="SimSun" w:eastAsia="SimSun" w:cs="SimSun"/>
+      <w:rFonts w:hint="eastAsia" w:ascii="宋体" w:hAnsi="宋体" w:eastAsia="宋体" w:cs="宋体"/>
       <w:b/>
       <w:bCs/>
       <w:kern w:val="44"/>
@@ -2445,20 +2651,4 @@
   </a:themeElements>
   <a:objectDefaults/>
 </a:theme>
-</file>
-
-<file path=customXml/item1.xml><?xml version="1.0" encoding="utf-8"?>
-<s:customData xmlns="http://www.wps.cn/officeDocument/2013/wpsCustomData" xmlns:s="http://www.wps.cn/officeDocument/2013/wpsCustomData">
-  <customSectProps>
-    <customSectPr/>
-  </customSectProps>
-</s:customData>
-</file>
-
-<file path=customXml/itemProps1.xml><?xml version="1.0" encoding="utf-8"?>
-<ds:datastoreItem xmlns:ds="http://schemas.openxmlformats.org/officeDocument/2006/customXml" ds:itemID="{B1977F7D-205B-4081-913C-38D41E755F92}">
-  <ds:schemaRefs>
-    <ds:schemaRef ds:uri="http://www.wps.cn/officeDocument/2013/wpsCustomData"/>
-  </ds:schemaRefs>
-</ds:datastoreItem>
 </file>